--- a/JeanPiaget/2019-2020/Entregas/Quinto/1er Bim/DiegoMiravete_RevisiónTMI_Arquitectura.docx
+++ b/JeanPiaget/2019-2020/Entregas/Quinto/1er Bim/DiegoMiravete_RevisiónTMI_Arquitectura.docx
@@ -1,6 +1,6 @@
 
 <file path=word/document.xml><?xml version="1.0" encoding="utf-8"?>
-<w:document xmlns:wpc="http://schemas.microsoft.com/office/word/2010/wordprocessingCanvas" xmlns:mo="http://schemas.microsoft.com/office/mac/office/2008/main" xmlns:mc="http://schemas.openxmlformats.org/markup-compatibility/2006" xmlns:mv="urn:schemas-microsoft-com:mac:vml" xmlns:o="urn:schemas-microsoft-com:office:office" xmlns:r="http://schemas.openxmlformats.org/officeDocument/2006/relationships" xmlns:m="http://schemas.openxmlformats.org/officeDocument/2006/math" xmlns:v="urn:schemas-microsoft-com:vml" xmlns:wp14="http://schemas.microsoft.com/office/word/2010/wordprocessingDrawing" xmlns:wp="http://schemas.openxmlformats.org/drawingml/2006/wordprocessingDrawing" xmlns:w10="urn:schemas-microsoft-com:office:word" xmlns:w="http://schemas.openxmlformats.org/wordprocessingml/2006/main" xmlns:w14="http://schemas.microsoft.com/office/word/2010/wordml" xmlns:wpg="http://schemas.microsoft.com/office/word/2010/wordprocessingGroup" xmlns:wpi="http://schemas.microsoft.com/office/word/2010/wordprocessingInk" xmlns:wne="http://schemas.microsoft.com/office/word/2006/wordml" xmlns:wps="http://schemas.microsoft.com/office/word/2010/wordprocessingShape" mc:Ignorable="w14 wp14">
+<w:document xmlns:wpc="http://schemas.microsoft.com/office/word/2010/wordprocessingCanvas" xmlns:mc="http://schemas.openxmlformats.org/markup-compatibility/2006" xmlns:o="urn:schemas-microsoft-com:office:office" xmlns:r="http://schemas.openxmlformats.org/officeDocument/2006/relationships" xmlns:m="http://schemas.openxmlformats.org/officeDocument/2006/math" xmlns:v="urn:schemas-microsoft-com:vml" xmlns:wp14="http://schemas.microsoft.com/office/word/2010/wordprocessingDrawing" xmlns:wp="http://schemas.openxmlformats.org/drawingml/2006/wordprocessingDrawing" xmlns:w10="urn:schemas-microsoft-com:office:word" xmlns:w="http://schemas.openxmlformats.org/wordprocessingml/2006/main" xmlns:w14="http://schemas.microsoft.com/office/word/2010/wordml" xmlns:w15="http://schemas.microsoft.com/office/word/2012/wordml" xmlns:wpg="http://schemas.microsoft.com/office/word/2010/wordprocessingGroup" xmlns:wpi="http://schemas.microsoft.com/office/word/2010/wordprocessingInk" xmlns:wne="http://schemas.microsoft.com/office/word/2006/wordml" xmlns:wps="http://schemas.microsoft.com/office/word/2010/wordprocessingShape" mc:Ignorable="w14 w15 wp14">
   <w:body>
     <w:p>
       <w:pPr>
@@ -144,15 +144,16 @@
       <w:pPr>
         <w:rPr>
           <w:rFonts w:ascii="Arial" w:eastAsia="Arial" w:hAnsi="Arial" w:cs="Arial"/>
-          <w:color w:val="4472C4" w:themeColor="accent1"/>
-          <w:sz w:val="24"/>
-          <w:szCs w:val="24"/>
-        </w:rPr>
-      </w:pPr>
-      <w:r>
-        <w:rPr>
-          <w:rFonts w:ascii="Arial" w:eastAsia="Arial" w:hAnsi="Arial" w:cs="Arial"/>
-          <w:b/>
+          <w:color w:val="FF0000"/>
+          <w:sz w:val="24"/>
+          <w:szCs w:val="24"/>
+        </w:rPr>
+      </w:pPr>
+      <w:r>
+        <w:rPr>
+          <w:rFonts w:ascii="Arial" w:eastAsia="Arial" w:hAnsi="Arial" w:cs="Arial"/>
+          <w:b/>
+          <w:color w:val="FF0000"/>
         </w:rPr>
         <w:t xml:space="preserve">¿Se resolvió la pregunta de investigación planteada? </w:t>
       </w:r>
@@ -163,16 +164,7 @@
           <w:sz w:val="24"/>
           <w:szCs w:val="24"/>
         </w:rPr>
-        <w:t xml:space="preserve"> </w:t>
-      </w:r>
-      <w:r>
-        <w:rPr>
-          <w:rFonts w:ascii="Arial" w:eastAsia="Arial" w:hAnsi="Arial" w:cs="Arial"/>
-          <w:color w:val="4472C4" w:themeColor="accent1"/>
-          <w:sz w:val="24"/>
-          <w:szCs w:val="24"/>
-        </w:rPr>
-        <w:t>SI</w:t>
+        <w:t xml:space="preserve"> SI</w:t>
       </w:r>
     </w:p>
     <w:p>
@@ -182,23 +174,62 @@
         <w:ind w:right="5323"/>
         <w:rPr>
           <w:rFonts w:ascii="Arial" w:eastAsia="Arial" w:hAnsi="Arial" w:cs="Arial"/>
-          <w:color w:val="4472C4" w:themeColor="accent1"/>
-        </w:rPr>
-      </w:pPr>
-      <w:r>
-        <w:rPr>
-          <w:rFonts w:ascii="Arial" w:eastAsia="Arial" w:hAnsi="Arial" w:cs="Arial"/>
-          <w:b/>
+          <w:color w:val="FF0000"/>
+        </w:rPr>
+      </w:pPr>
+      <w:r>
+        <w:rPr>
+          <w:rFonts w:ascii="Arial" w:eastAsia="Arial" w:hAnsi="Arial" w:cs="Arial"/>
+          <w:b/>
+          <w:color w:val="FF0000"/>
         </w:rPr>
         <w:t xml:space="preserve">¿Se cumplieron los objetivos planteados?  </w:t>
       </w:r>
       <w:r>
         <w:rPr>
           <w:rFonts w:ascii="Arial" w:eastAsia="Arial" w:hAnsi="Arial" w:cs="Arial"/>
-          <w:color w:val="4472C4" w:themeColor="accent1"/>
+          <w:color w:val="FF0000"/>
         </w:rPr>
         <w:t>SI</w:t>
       </w:r>
+    </w:p>
+    <w:p>
+      <w:pPr>
+        <w:widowControl w:val="0"/>
+        <w:spacing w:before="225" w:after="0" w:line="276" w:lineRule="auto"/>
+        <w:ind w:right="5323"/>
+        <w:rPr>
+          <w:rFonts w:ascii="Arial" w:eastAsia="Arial" w:hAnsi="Arial" w:cs="Arial"/>
+          <w:color w:val="FF0000"/>
+        </w:rPr>
+      </w:pPr>
+      <w:r>
+        <w:rPr>
+          <w:rFonts w:ascii="Arial" w:eastAsia="Arial" w:hAnsi="Arial" w:cs="Arial"/>
+          <w:color w:val="FF0000"/>
+        </w:rPr>
+        <w:t>¿Dónde están señalados estos puntos? ¿Hay algo más que te gustaría comentar sobre la estructura interna del trabajo?</w:t>
+      </w:r>
+    </w:p>
+    <w:p>
+      <w:pPr>
+        <w:widowControl w:val="0"/>
+        <w:spacing w:before="225" w:after="0" w:line="276" w:lineRule="auto"/>
+        <w:ind w:right="5323"/>
+        <w:rPr>
+          <w:rFonts w:ascii="Arial" w:eastAsia="Arial" w:hAnsi="Arial" w:cs="Arial"/>
+          <w:color w:val="FF0000"/>
+        </w:rPr>
+      </w:pPr>
+      <w:r>
+        <w:rPr>
+          <w:rFonts w:ascii="Arial" w:eastAsia="Arial" w:hAnsi="Arial" w:cs="Arial"/>
+          <w:color w:val="FF0000"/>
+        </w:rPr>
+        <w:t>Faltó hacer una revisión un poco más a fondo y más crítica.</w:t>
+      </w:r>
+      <w:bookmarkStart w:id="0" w:name="_GoBack"/>
+      <w:bookmarkEnd w:id="0"/>
     </w:p>
     <w:p>
       <w:pPr>
@@ -247,6 +278,7 @@
           <w:rFonts w:ascii="Arial" w:eastAsia="Arial" w:hAnsi="Arial" w:cs="Arial"/>
           <w:color w:val="4472C4" w:themeColor="accent1"/>
         </w:rPr>
+        <w:lastRenderedPageBreak/>
         <w:t>SIENTO QUE ES UN TEMA INTERESANTE E INNOVADOR. ME GUSTÓ MUCHO SU FORMA DE PENSAR.</w:t>
       </w:r>
     </w:p>
@@ -287,8 +319,6 @@
         </w:rPr>
         <w:t>9.5</w:t>
       </w:r>
-      <w:bookmarkStart w:id="0" w:name="_GoBack"/>
-      <w:bookmarkEnd w:id="0"/>
     </w:p>
     <w:p>
       <w:pPr>
@@ -306,7 +336,6 @@
           <w:sz w:val="44"/>
           <w:szCs w:val="44"/>
         </w:rPr>
-        <w:lastRenderedPageBreak/>
         <w:t>ÍNDICE.</w:t>
       </w:r>
     </w:p>
@@ -847,6 +876,7 @@
           <w:sz w:val="24"/>
           <w:szCs w:val="24"/>
         </w:rPr>
+        <w:lastRenderedPageBreak/>
         <w:t>Bibliografía……………………………………………………….………………………………………………15</w:t>
       </w:r>
     </w:p>
@@ -879,7 +909,6 @@
           <w:szCs w:val="44"/>
           <w:u w:val="single"/>
         </w:rPr>
-        <w:lastRenderedPageBreak/>
         <w:t xml:space="preserve">INTRODUCCIÓN. </w:t>
       </w:r>
     </w:p>
@@ -1092,6 +1121,7 @@
           <w:sz w:val="24"/>
           <w:szCs w:val="24"/>
         </w:rPr>
+        <w:lastRenderedPageBreak/>
         <w:t xml:space="preserve">Definir la arquitectura tanto como ciencia, como como arte. </w:t>
       </w:r>
     </w:p>
@@ -1185,147 +1215,154 @@
           <w:sz w:val="24"/>
           <w:szCs w:val="24"/>
         </w:rPr>
+        <w:t xml:space="preserve">Establecer el impacto que puede llegar a tener una obra arquitectónica en el bienestar de un individuo. </w:t>
+      </w:r>
+    </w:p>
+    <w:p>
+      <w:pPr>
+        <w:spacing w:line="360" w:lineRule="auto"/>
+        <w:rPr>
+          <w:rFonts w:ascii="Arial" w:eastAsia="Arial" w:hAnsi="Arial" w:cs="Arial"/>
+          <w:sz w:val="24"/>
+          <w:szCs w:val="24"/>
+        </w:rPr>
+      </w:pPr>
+    </w:p>
+    <w:p>
+      <w:pPr>
+        <w:spacing w:line="360" w:lineRule="auto"/>
+        <w:rPr>
+          <w:rFonts w:ascii="Arial" w:eastAsia="Arial" w:hAnsi="Arial" w:cs="Arial"/>
+          <w:b/>
+          <w:sz w:val="24"/>
+          <w:szCs w:val="24"/>
+        </w:rPr>
+      </w:pPr>
+      <w:r>
+        <w:rPr>
+          <w:rFonts w:ascii="Arial" w:eastAsia="Arial" w:hAnsi="Arial" w:cs="Arial"/>
+          <w:b/>
+          <w:sz w:val="24"/>
+          <w:szCs w:val="24"/>
+        </w:rPr>
+        <w:t xml:space="preserve">JUSTIFICACIÓN. </w:t>
+      </w:r>
+    </w:p>
+    <w:p>
+      <w:pPr>
+        <w:spacing w:line="360" w:lineRule="auto"/>
+        <w:rPr>
+          <w:rFonts w:ascii="Arial" w:eastAsia="Arial" w:hAnsi="Arial" w:cs="Arial"/>
+          <w:sz w:val="24"/>
+          <w:szCs w:val="24"/>
+        </w:rPr>
+      </w:pPr>
+      <w:r>
+        <w:rPr>
+          <w:rFonts w:ascii="Arial" w:eastAsia="Arial" w:hAnsi="Arial" w:cs="Arial"/>
+          <w:sz w:val="24"/>
+          <w:szCs w:val="24"/>
+        </w:rPr>
+        <w:t xml:space="preserve">La mayoría de los seres humanos pasamos la mayor parte de nuestro tiempo adentro de algún tipo de edificación: en la escuela, en el trabajo o realizando cualquier otro tipo de actividad. Siendo esto así, es de gran importancia la comodidad, la seguridad y el resguardo que debe de causar en una persona la estadía en cualquier obra arquitectónica. El bienestar de un ser humano viene acompañado de muchísimos factores que encontramos en el medio que nos rodea, entre estos factores se encuentra la arquitectura. </w:t>
+      </w:r>
+    </w:p>
+    <w:p>
+      <w:pPr>
+        <w:spacing w:line="360" w:lineRule="auto"/>
+        <w:rPr>
+          <w:rFonts w:ascii="Arial" w:eastAsia="Arial" w:hAnsi="Arial" w:cs="Arial"/>
+          <w:sz w:val="24"/>
+          <w:szCs w:val="24"/>
+        </w:rPr>
+      </w:pPr>
+      <w:r>
+        <w:rPr>
+          <w:rFonts w:ascii="Arial" w:eastAsia="Arial" w:hAnsi="Arial" w:cs="Arial"/>
+          <w:sz w:val="24"/>
+          <w:szCs w:val="24"/>
+        </w:rPr>
+        <w:t xml:space="preserve">Nuestra manera de percibir los espacios en los que nos encontramos varía dependiendo de muchos factores, como lo son la iluminación, los colores, la armonía de los objetos, la estética de las imágenes, el orden, las sombras, etc. Por esto, considero que es de suma importancia que una obra arquitectónica esté construida de manera que contribuya al bienestar de los seres humanos. </w:t>
+      </w:r>
+    </w:p>
+    <w:p>
+      <w:pPr>
+        <w:spacing w:line="360" w:lineRule="auto"/>
+        <w:rPr>
+          <w:rFonts w:ascii="Arial" w:eastAsia="Arial" w:hAnsi="Arial" w:cs="Arial"/>
+          <w:sz w:val="24"/>
+          <w:szCs w:val="24"/>
+        </w:rPr>
+      </w:pPr>
+      <w:r>
+        <w:rPr>
+          <w:rFonts w:ascii="Arial" w:eastAsia="Arial" w:hAnsi="Arial" w:cs="Arial"/>
+          <w:sz w:val="24"/>
+          <w:szCs w:val="24"/>
+        </w:rPr>
+        <w:t xml:space="preserve">Está comprobado que nuestra manera de percibir las cosas y el espacio que nos rodea influye directamente en nuestra calidad de vida. Pienso que con esta investigación se puede brindar una idea del por qué, psicológicamente, ciertos espacios nos pueden causar determinadas emociones o estados de ánimo y cómo es que esto influye en nuestra calidad de vida. Asimismo, está investigación tiene como propósito destacar la importancia que tiene el diseño, tanto estético, como funcional. </w:t>
+      </w:r>
+    </w:p>
+    <w:p>
+      <w:pPr>
+        <w:spacing w:line="360" w:lineRule="auto"/>
+        <w:rPr>
+          <w:rFonts w:ascii="Arial" w:eastAsia="Arial" w:hAnsi="Arial" w:cs="Arial"/>
+          <w:sz w:val="24"/>
+          <w:szCs w:val="24"/>
+        </w:rPr>
+      </w:pPr>
+      <w:r>
+        <w:rPr>
+          <w:rFonts w:ascii="Arial" w:eastAsia="Arial" w:hAnsi="Arial" w:cs="Arial"/>
+          <w:sz w:val="24"/>
+          <w:szCs w:val="24"/>
+        </w:rPr>
+        <w:t xml:space="preserve">Este estudio se puede aplicar al diseñar un espacio arquitectónico. Pienso que es importante tomar en cuenta que las personas que van a habitar o frecuentar dicho espacio deben </w:t>
+      </w:r>
+      <w:r>
+        <w:rPr>
+          <w:rFonts w:ascii="Arial" w:eastAsia="Arial" w:hAnsi="Arial" w:cs="Arial"/>
+          <w:strike/>
+          <w:sz w:val="24"/>
+          <w:szCs w:val="24"/>
+        </w:rPr>
+        <w:t xml:space="preserve">de </w:t>
+      </w:r>
+      <w:r>
+        <w:rPr>
+          <w:rFonts w:ascii="Arial" w:eastAsia="Arial" w:hAnsi="Arial" w:cs="Arial"/>
+          <w:sz w:val="24"/>
+          <w:szCs w:val="24"/>
+        </w:rPr>
+        <w:t xml:space="preserve">sentirse cómodas en éste. Es igual de importante tomar en cuenta los aspectos físicos de resistencia o la protección contra desastres naturales, que el </w:t>
+      </w:r>
+      <w:r>
+        <w:rPr>
+          <w:rFonts w:ascii="Arial" w:eastAsia="Arial" w:hAnsi="Arial" w:cs="Arial"/>
+          <w:sz w:val="24"/>
+          <w:szCs w:val="24"/>
+        </w:rPr>
         <w:lastRenderedPageBreak/>
-        <w:t xml:space="preserve">Establecer el impacto que puede llegar a tener una obra arquitectónica en el bienestar de un individuo. </w:t>
-      </w:r>
-    </w:p>
-    <w:p>
-      <w:pPr>
-        <w:spacing w:line="360" w:lineRule="auto"/>
-        <w:rPr>
-          <w:rFonts w:ascii="Arial" w:eastAsia="Arial" w:hAnsi="Arial" w:cs="Arial"/>
-          <w:sz w:val="24"/>
-          <w:szCs w:val="24"/>
-        </w:rPr>
-      </w:pPr>
-    </w:p>
-    <w:p>
-      <w:pPr>
-        <w:spacing w:line="360" w:lineRule="auto"/>
-        <w:rPr>
-          <w:rFonts w:ascii="Arial" w:eastAsia="Arial" w:hAnsi="Arial" w:cs="Arial"/>
-          <w:b/>
-          <w:sz w:val="24"/>
-          <w:szCs w:val="24"/>
-        </w:rPr>
-      </w:pPr>
-      <w:r>
-        <w:rPr>
-          <w:rFonts w:ascii="Arial" w:eastAsia="Arial" w:hAnsi="Arial" w:cs="Arial"/>
-          <w:b/>
-          <w:sz w:val="24"/>
-          <w:szCs w:val="24"/>
-        </w:rPr>
-        <w:t xml:space="preserve">JUSTIFICACIÓN. </w:t>
-      </w:r>
-    </w:p>
-    <w:p>
-      <w:pPr>
-        <w:spacing w:line="360" w:lineRule="auto"/>
-        <w:rPr>
-          <w:rFonts w:ascii="Arial" w:eastAsia="Arial" w:hAnsi="Arial" w:cs="Arial"/>
-          <w:sz w:val="24"/>
-          <w:szCs w:val="24"/>
-        </w:rPr>
-      </w:pPr>
-      <w:r>
-        <w:rPr>
-          <w:rFonts w:ascii="Arial" w:eastAsia="Arial" w:hAnsi="Arial" w:cs="Arial"/>
-          <w:sz w:val="24"/>
-          <w:szCs w:val="24"/>
-        </w:rPr>
-        <w:t xml:space="preserve">La mayoría de los seres humanos pasamos la mayor parte de nuestro tiempo adentro de algún tipo de edificación: en la escuela, en el trabajo o realizando cualquier otro tipo de actividad. Siendo esto así, es de gran importancia la comodidad, la seguridad y el resguardo que debe de causar en una persona la estadía en cualquier obra arquitectónica. El bienestar de un ser humano viene acompañado de muchísimos factores que encontramos en el medio que nos rodea, entre estos factores se encuentra la arquitectura. </w:t>
-      </w:r>
-    </w:p>
-    <w:p>
-      <w:pPr>
-        <w:spacing w:line="360" w:lineRule="auto"/>
-        <w:rPr>
-          <w:rFonts w:ascii="Arial" w:eastAsia="Arial" w:hAnsi="Arial" w:cs="Arial"/>
-          <w:sz w:val="24"/>
-          <w:szCs w:val="24"/>
-        </w:rPr>
-      </w:pPr>
-      <w:r>
-        <w:rPr>
-          <w:rFonts w:ascii="Arial" w:eastAsia="Arial" w:hAnsi="Arial" w:cs="Arial"/>
-          <w:sz w:val="24"/>
-          <w:szCs w:val="24"/>
-        </w:rPr>
-        <w:t xml:space="preserve">Nuestra manera de percibir los espacios en los que nos encontramos varía dependiendo de muchos factores, como lo son la iluminación, los colores, la armonía de los objetos, la estética de las imágenes, el orden, las sombras, etc. Por esto, considero que es de suma importancia que una obra arquitectónica esté construida de manera que contribuya al bienestar de los seres humanos. </w:t>
-      </w:r>
-    </w:p>
-    <w:p>
-      <w:pPr>
-        <w:spacing w:line="360" w:lineRule="auto"/>
-        <w:rPr>
-          <w:rFonts w:ascii="Arial" w:eastAsia="Arial" w:hAnsi="Arial" w:cs="Arial"/>
-          <w:sz w:val="24"/>
-          <w:szCs w:val="24"/>
-        </w:rPr>
-      </w:pPr>
-      <w:r>
-        <w:rPr>
-          <w:rFonts w:ascii="Arial" w:eastAsia="Arial" w:hAnsi="Arial" w:cs="Arial"/>
-          <w:sz w:val="24"/>
-          <w:szCs w:val="24"/>
-        </w:rPr>
-        <w:t xml:space="preserve">Está comprobado que nuestra manera de percibir las cosas y el espacio que nos rodea influye directamente en nuestra calidad de vida. Pienso que con esta investigación se puede brindar una idea del por qué, psicológicamente, ciertos espacios nos pueden causar determinadas emociones o estados de ánimo y cómo es que esto influye en nuestra calidad de vida. Asimismo, está investigación tiene como propósito destacar la importancia que tiene el diseño, tanto estético, como funcional. </w:t>
-      </w:r>
-    </w:p>
-    <w:p>
-      <w:pPr>
-        <w:spacing w:line="360" w:lineRule="auto"/>
-        <w:rPr>
-          <w:rFonts w:ascii="Arial" w:eastAsia="Arial" w:hAnsi="Arial" w:cs="Arial"/>
-          <w:sz w:val="24"/>
-          <w:szCs w:val="24"/>
-        </w:rPr>
-      </w:pPr>
-      <w:r>
-        <w:rPr>
-          <w:rFonts w:ascii="Arial" w:eastAsia="Arial" w:hAnsi="Arial" w:cs="Arial"/>
-          <w:sz w:val="24"/>
-          <w:szCs w:val="24"/>
-        </w:rPr>
-        <w:t xml:space="preserve">Este estudio se puede aplicar al diseñar un espacio arquitectónico. Pienso que es importante tomar en cuenta que las personas que van a habitar o frecuentar dicho espacio deben </w:t>
-      </w:r>
-      <w:r>
-        <w:rPr>
-          <w:rFonts w:ascii="Arial" w:eastAsia="Arial" w:hAnsi="Arial" w:cs="Arial"/>
-          <w:strike/>
-          <w:sz w:val="24"/>
-          <w:szCs w:val="24"/>
-        </w:rPr>
-        <w:t xml:space="preserve">de </w:t>
-      </w:r>
-      <w:r>
-        <w:rPr>
-          <w:rFonts w:ascii="Arial" w:eastAsia="Arial" w:hAnsi="Arial" w:cs="Arial"/>
-          <w:sz w:val="24"/>
-          <w:szCs w:val="24"/>
-        </w:rPr>
-        <w:t xml:space="preserve">sentirse cómodas en éste. Es igual de importante tomar en cuenta los aspectos físicos de resistencia o la protección contra desastres naturales, que el bienestar mental que puede llegarse a causar en un individuo. Por esta razón, este estudio brindará algunas de las ideas base en cuanto a cómo que el diseño afecta de manera directa en la mente de una persona.  </w:t>
-      </w:r>
-    </w:p>
-    <w:p>
-      <w:pPr>
-        <w:spacing w:line="360" w:lineRule="auto"/>
-        <w:rPr>
-          <w:rFonts w:ascii="Arial" w:eastAsia="Arial" w:hAnsi="Arial" w:cs="Arial"/>
-          <w:b/>
-          <w:sz w:val="24"/>
-          <w:szCs w:val="24"/>
-        </w:rPr>
-      </w:pPr>
-      <w:r>
-        <w:rPr>
-          <w:rFonts w:ascii="Arial" w:eastAsia="Arial" w:hAnsi="Arial" w:cs="Arial"/>
-          <w:b/>
-          <w:sz w:val="24"/>
-          <w:szCs w:val="24"/>
-        </w:rPr>
-        <w:lastRenderedPageBreak/>
+        <w:t xml:space="preserve">bienestar mental que puede llegarse a causar en un individuo. Por esta razón, este estudio brindará algunas de las ideas base en cuanto a cómo que el diseño afecta de manera directa en la mente de una persona.  </w:t>
+      </w:r>
+    </w:p>
+    <w:p>
+      <w:pPr>
+        <w:spacing w:line="360" w:lineRule="auto"/>
+        <w:rPr>
+          <w:rFonts w:ascii="Arial" w:eastAsia="Arial" w:hAnsi="Arial" w:cs="Arial"/>
+          <w:b/>
+          <w:sz w:val="24"/>
+          <w:szCs w:val="24"/>
+        </w:rPr>
+      </w:pPr>
+      <w:r>
+        <w:rPr>
+          <w:rFonts w:ascii="Arial" w:eastAsia="Arial" w:hAnsi="Arial" w:cs="Arial"/>
+          <w:b/>
+          <w:sz w:val="24"/>
+          <w:szCs w:val="24"/>
+        </w:rPr>
         <w:t>Hipótesis.</w:t>
       </w:r>
     </w:p>
@@ -1581,7 +1618,18 @@
           <w:szCs w:val="24"/>
           <w:u w:val="single"/>
         </w:rPr>
-        <w:t>En nuestra sociedad contemporánea, la ciencia y la tecnología son dos factores que son verdaderamente necesarios, por lo que las nuevas edificaciones están tecnológicamente mucho más avanzadas</w:t>
+        <w:t xml:space="preserve">En nuestra sociedad contemporánea, la ciencia y la tecnología son dos factores que son </w:t>
+      </w:r>
+      <w:r>
+        <w:rPr>
+          <w:rFonts w:ascii="Arial" w:eastAsia="Arial" w:hAnsi="Arial" w:cs="Arial"/>
+          <w:color w:val="FF0000"/>
+          <w:sz w:val="24"/>
+          <w:szCs w:val="24"/>
+          <w:u w:val="single"/>
+        </w:rPr>
+        <w:lastRenderedPageBreak/>
+        <w:t>verdaderamente necesarios, por lo que las nuevas edificaciones están tecnológicamente mucho más avanzadas</w:t>
       </w:r>
       <w:r>
         <w:rPr>
@@ -1638,7 +1686,6 @@
           <w:sz w:val="24"/>
           <w:szCs w:val="24"/>
         </w:rPr>
-        <w:lastRenderedPageBreak/>
         <w:t xml:space="preserve"> “Su fin es crear espacios con sentido donde los seres humanos puedan desarrollar todo tipo de actividades. Es en este “tener sentido” en que puede distinguirse la Arquitectura como arte. Así es como ésta es capaz de condicionar el comportamiento del hombre en el espacio, tanto física como emocionalmente.”</w:t>
       </w:r>
       <w:r>
@@ -1856,6 +1903,7 @@
           <w:szCs w:val="24"/>
           <w:u w:val="single"/>
         </w:rPr>
+        <w:lastRenderedPageBreak/>
         <w:t xml:space="preserve">PSICOLOGÍA Y ARQUITECTURA. </w:t>
       </w:r>
     </w:p>
@@ -1877,16 +1925,7 @@
           <w:sz w:val="24"/>
           <w:szCs w:val="24"/>
         </w:rPr>
-        <w:t xml:space="preserve">Durante muchos años se pensó que las obras arquitectónicas servían meramente para habitarlas, y de una u otra manera también cumplían una función encaminada al </w:t>
-      </w:r>
-      <w:r>
-        <w:rPr>
-          <w:rFonts w:ascii="Arial" w:eastAsia="Arial" w:hAnsi="Arial" w:cs="Arial"/>
-          <w:sz w:val="24"/>
-          <w:szCs w:val="24"/>
-        </w:rPr>
-        <w:lastRenderedPageBreak/>
-        <w:t xml:space="preserve">diseño. Hasta mediados del siglo pasado fue cuando se empezó una investigación formal acerca de cómo es que los humanos interactuamos con el medio que nos rodea. La investigación inició por el análisis de </w:t>
+        <w:t xml:space="preserve">Durante muchos años se pensó que las obras arquitectónicas servían meramente para habitarlas, y de una u otra manera también cumplían una función encaminada al diseño. Hasta mediados del siglo pasado fue cuando se empezó una investigación formal acerca de cómo es que los humanos interactuamos con el medio que nos rodea. La investigación inició por el análisis de </w:t>
       </w:r>
       <w:r>
         <w:rPr>
@@ -2123,6 +2162,7 @@
           <w:sz w:val="24"/>
           <w:szCs w:val="24"/>
         </w:rPr>
+        <w:lastRenderedPageBreak/>
         <w:t>El color.</w:t>
       </w:r>
     </w:p>
@@ -2251,7 +2291,6 @@
           <w:sz w:val="24"/>
           <w:szCs w:val="24"/>
         </w:rPr>
-        <w:lastRenderedPageBreak/>
         <w:t>El flujo del aire.</w:t>
       </w:r>
     </w:p>
@@ -2527,16 +2566,8 @@
           <w:sz w:val="24"/>
           <w:szCs w:val="24"/>
         </w:rPr>
-        <w:t xml:space="preserve">Se realizó una encuesta con el propósito de determinar si las personas se dan cuenta y procesan el impacto que tiene la arquitectura tanto en su calidad de vida, como en su </w:t>
-      </w:r>
-      <w:r>
-        <w:rPr>
-          <w:rFonts w:ascii="Arial" w:eastAsia="Arial" w:hAnsi="Arial" w:cs="Arial"/>
-          <w:sz w:val="24"/>
-          <w:szCs w:val="24"/>
-        </w:rPr>
         <w:lastRenderedPageBreak/>
-        <w:t xml:space="preserve">entorno. En la encuesta se tocaron temas desde el significado de la arquitectura, la sensación al estar en diferentes espacios y cómo impacta en su vida. </w:t>
+        <w:t xml:space="preserve">Se realizó una encuesta con el propósito de determinar si las personas se dan cuenta y procesan el impacto que tiene la arquitectura tanto en su calidad de vida, como en su entorno. En la encuesta se tocaron temas desde el significado de la arquitectura, la sensación al estar en diferentes espacios y cómo impacta en su vida. </w:t>
       </w:r>
     </w:p>
     <w:p>
@@ -2680,7 +2711,7 @@
       <w:r>
         <w:rPr>
           <w:noProof/>
-          <w:lang w:val="en-US"/>
+          <w:lang w:eastAsia="es-MX"/>
         </w:rPr>
         <w:drawing>
           <wp:anchor distT="0" distB="0" distL="114300" distR="114300" simplePos="0" relativeHeight="251658240" behindDoc="0" locked="0" layoutInCell="1" hidden="0" allowOverlap="1" wp14:anchorId="3612BA5C" wp14:editId="078429E0">
@@ -2704,7 +2735,7 @@
                     <pic:cNvPicPr preferRelativeResize="0"/>
                   </pic:nvPicPr>
                   <pic:blipFill>
-                    <a:blip r:embed="rId9"/>
+                    <a:blip r:embed="rId8"/>
                     <a:srcRect l="28683" t="24452" r="50781" b="23325"/>
                     <a:stretch>
                       <a:fillRect/>
@@ -2729,7 +2760,7 @@
       <w:r>
         <w:rPr>
           <w:noProof/>
-          <w:lang w:val="en-US"/>
+          <w:lang w:eastAsia="es-MX"/>
         </w:rPr>
         <w:drawing>
           <wp:anchor distT="0" distB="0" distL="114300" distR="114300" simplePos="0" relativeHeight="251659264" behindDoc="0" locked="0" layoutInCell="1" hidden="0" allowOverlap="1" wp14:anchorId="744730AB" wp14:editId="6A22F619">
@@ -2753,7 +2784,7 @@
                     <pic:cNvPicPr preferRelativeResize="0"/>
                   </pic:nvPicPr>
                   <pic:blipFill>
-                    <a:blip r:embed="rId10"/>
+                    <a:blip r:embed="rId9"/>
                     <a:srcRect l="29192" t="24150" r="51629" b="31173"/>
                     <a:stretch>
                       <a:fillRect/>
@@ -2778,7 +2809,7 @@
       <w:r>
         <w:rPr>
           <w:noProof/>
-          <w:lang w:val="en-US"/>
+          <w:lang w:eastAsia="es-MX"/>
         </w:rPr>
         <w:drawing>
           <wp:anchor distT="0" distB="0" distL="114300" distR="114300" simplePos="0" relativeHeight="251660288" behindDoc="0" locked="0" layoutInCell="1" hidden="0" allowOverlap="1" wp14:anchorId="5A47FF29" wp14:editId="1714BF2F">
@@ -2802,7 +2833,7 @@
                     <pic:cNvPicPr preferRelativeResize="0"/>
                   </pic:nvPicPr>
                   <pic:blipFill>
-                    <a:blip r:embed="rId11"/>
+                    <a:blip r:embed="rId10"/>
                     <a:srcRect l="28344" t="30186" r="51120" b="24834"/>
                     <a:stretch>
                       <a:fillRect/>
@@ -2863,8 +2894,9 @@
       <w:r>
         <w:rPr>
           <w:noProof/>
-          <w:lang w:val="en-US"/>
-        </w:rPr>
+          <w:lang w:eastAsia="es-MX"/>
+        </w:rPr>
+        <w:lastRenderedPageBreak/>
         <w:drawing>
           <wp:anchor distT="0" distB="0" distL="114300" distR="114300" simplePos="0" relativeHeight="251661312" behindDoc="0" locked="0" layoutInCell="1" hidden="0" allowOverlap="1" wp14:anchorId="11F72826" wp14:editId="51CBE483">
             <wp:simplePos x="0" y="0"/>
@@ -2887,7 +2919,7 @@
                     <pic:cNvPicPr preferRelativeResize="0"/>
                   </pic:nvPicPr>
                   <pic:blipFill>
-                    <a:blip r:embed="rId12"/>
+                    <a:blip r:embed="rId11"/>
                     <a:srcRect l="28683" t="27470" r="52138" b="25739"/>
                     <a:stretch>
                       <a:fillRect/>
@@ -2912,7 +2944,7 @@
       <w:r>
         <w:rPr>
           <w:noProof/>
-          <w:lang w:val="en-US"/>
+          <w:lang w:eastAsia="es-MX"/>
         </w:rPr>
         <w:drawing>
           <wp:anchor distT="0" distB="0" distL="114300" distR="114300" simplePos="0" relativeHeight="251662336" behindDoc="0" locked="0" layoutInCell="1" hidden="0" allowOverlap="1" wp14:anchorId="160A63F6" wp14:editId="27A99D33">
@@ -2936,7 +2968,7 @@
                     <pic:cNvPicPr preferRelativeResize="0"/>
                   </pic:nvPicPr>
                   <pic:blipFill>
-                    <a:blip r:embed="rId13"/>
+                    <a:blip r:embed="rId12"/>
                     <a:srcRect l="28851" t="26263" r="50950" b="17890"/>
                     <a:stretch>
                       <a:fillRect/>
@@ -2961,7 +2993,7 @@
       <w:r>
         <w:rPr>
           <w:noProof/>
-          <w:lang w:val="en-US"/>
+          <w:lang w:eastAsia="es-MX"/>
         </w:rPr>
         <w:drawing>
           <wp:anchor distT="0" distB="0" distL="114300" distR="114300" simplePos="0" relativeHeight="251663360" behindDoc="0" locked="0" layoutInCell="1" hidden="0" allowOverlap="1" wp14:anchorId="31007649" wp14:editId="79C6904E">
@@ -2985,7 +3017,7 @@
                     <pic:cNvPicPr preferRelativeResize="0"/>
                   </pic:nvPicPr>
                   <pic:blipFill>
-                    <a:blip r:embed="rId14"/>
+                    <a:blip r:embed="rId13"/>
                     <a:srcRect l="28684" t="27470" r="51119" b="21210"/>
                     <a:stretch>
                       <a:fillRect/>
@@ -3070,7 +3102,7 @@
       <w:r>
         <w:rPr>
           <w:noProof/>
-          <w:lang w:val="en-US"/>
+          <w:lang w:eastAsia="es-MX"/>
         </w:rPr>
         <w:drawing>
           <wp:anchor distT="0" distB="0" distL="114300" distR="114300" simplePos="0" relativeHeight="251664384" behindDoc="0" locked="0" layoutInCell="1" hidden="0" allowOverlap="1" wp14:anchorId="519AEC9B" wp14:editId="3F73E248">
@@ -3094,7 +3126,7 @@
                     <pic:cNvPicPr preferRelativeResize="0"/>
                   </pic:nvPicPr>
                   <pic:blipFill>
-                    <a:blip r:embed="rId15"/>
+                    <a:blip r:embed="rId14"/>
                     <a:srcRect l="28344" t="30186" r="51289" b="21512"/>
                     <a:stretch>
                       <a:fillRect/>
@@ -3131,7 +3163,7 @@
       <w:r>
         <w:rPr>
           <w:noProof/>
-          <w:lang w:val="en-US"/>
+          <w:lang w:eastAsia="es-MX"/>
         </w:rPr>
         <w:drawing>
           <wp:anchor distT="0" distB="0" distL="114300" distR="114300" simplePos="0" relativeHeight="251665408" behindDoc="0" locked="0" layoutInCell="1" hidden="0" allowOverlap="1" wp14:anchorId="5BBCB42E" wp14:editId="7159223F">
@@ -3155,7 +3187,7 @@
                     <pic:cNvPicPr preferRelativeResize="0"/>
                   </pic:nvPicPr>
                   <pic:blipFill>
-                    <a:blip r:embed="rId16"/>
+                    <a:blip r:embed="rId15"/>
                     <a:srcRect l="28683" t="24755" r="50102" b="16682"/>
                     <a:stretch>
                       <a:fillRect/>
@@ -3339,7 +3371,16 @@
           <w:sz w:val="24"/>
           <w:szCs w:val="24"/>
         </w:rPr>
-        <w:t xml:space="preserve">Lo que quiero mostrar por medio de esta encuesta, es determinar si las personas se dan cuenta y procesan el impacto que tiene la arquitectura tanto en su propia vida, como en el entorno. En la encuesta se incluyeron preguntas que tienen que ver con lo visto en el marco teórico. </w:t>
+        <w:t xml:space="preserve">Lo que quiero mostrar por medio de esta encuesta, es determinar si las personas se dan cuenta y procesan el impacto que tiene la arquitectura tanto en su propia vida, </w:t>
+      </w:r>
+      <w:r>
+        <w:rPr>
+          <w:rFonts w:ascii="Arial" w:eastAsia="Arial" w:hAnsi="Arial" w:cs="Arial"/>
+          <w:sz w:val="24"/>
+          <w:szCs w:val="24"/>
+        </w:rPr>
+        <w:lastRenderedPageBreak/>
+        <w:t xml:space="preserve">como en el entorno. En la encuesta se incluyeron preguntas que tienen que ver con lo visto en el marco teórico. </w:t>
       </w:r>
     </w:p>
     <w:p>
@@ -3390,193 +3431,201 @@
           <w:sz w:val="24"/>
           <w:szCs w:val="24"/>
         </w:rPr>
+        <w:t>La encuesta fue contestada por 40 personas en total, siendo 28 mujeres y 12 hombres, en un rango de edad desde los 18 hasta los 59 años. Las respuestas mayormente tuvieron que ver con el sexo de los participantes y, en algunas respuestas, la edad.</w:t>
+      </w:r>
+    </w:p>
+    <w:p>
+      <w:pPr>
+        <w:spacing w:line="360" w:lineRule="auto"/>
+        <w:jc w:val="both"/>
+        <w:rPr>
+          <w:rFonts w:ascii="Arial" w:eastAsia="Arial" w:hAnsi="Arial" w:cs="Arial"/>
+          <w:color w:val="FF0000"/>
+          <w:sz w:val="24"/>
+          <w:szCs w:val="24"/>
+          <w:u w:val="single"/>
+        </w:rPr>
+      </w:pPr>
+      <w:r>
+        <w:rPr>
+          <w:rFonts w:ascii="Arial" w:eastAsia="Arial" w:hAnsi="Arial" w:cs="Arial"/>
+          <w:sz w:val="24"/>
+          <w:szCs w:val="24"/>
+        </w:rPr>
+        <w:t xml:space="preserve">En la cuarta pregunta se observó que el 80% de </w:t>
+      </w:r>
+      <w:r>
+        <w:rPr>
+          <w:rFonts w:ascii="Arial" w:eastAsia="Arial" w:hAnsi="Arial" w:cs="Arial"/>
+          <w:color w:val="FF0000"/>
+          <w:sz w:val="24"/>
+          <w:szCs w:val="24"/>
+          <w:u w:val="single"/>
+        </w:rPr>
+        <w:t>las mujeres (23 mujeres) contestaron que lo más importante para ellas en una obra arquitectónica era la luz o el flujo del aire. Por otra parte, el 92% de los hombres (10 hombres) contestó que lo más importante para ellos era la vista. Entre las respuestas más contestadas del otro 20% de mujeres y 8% de hombres, se encontraba el color.</w:t>
+      </w:r>
+    </w:p>
+    <w:p>
+      <w:pPr>
+        <w:spacing w:line="360" w:lineRule="auto"/>
+        <w:jc w:val="both"/>
+        <w:rPr>
+          <w:rFonts w:ascii="Arial" w:eastAsia="Arial" w:hAnsi="Arial" w:cs="Arial"/>
+          <w:sz w:val="24"/>
+          <w:szCs w:val="24"/>
+        </w:rPr>
+      </w:pPr>
+      <w:r>
+        <w:rPr>
+          <w:rFonts w:ascii="Arial" w:eastAsia="Arial" w:hAnsi="Arial" w:cs="Arial"/>
+          <w:sz w:val="24"/>
+          <w:szCs w:val="24"/>
+        </w:rPr>
+        <w:t xml:space="preserve">La siguiente pregunta era una de las que estaban incluidas en el marco teórico. La imagen mostraba un ventanal con la ciudad de Nueva York. En la investigación se encontró que ver una ciudad por mucho tiempo causaba estrés debido a la cantidad de luces, movimiento y caos. Las respuestas fueron interesantes, ya que no todos contestaron </w:t>
+      </w:r>
+      <w:r>
+        <w:rPr>
+          <w:rFonts w:ascii="Arial" w:eastAsia="Arial" w:hAnsi="Arial" w:cs="Arial"/>
+          <w:i/>
+          <w:sz w:val="24"/>
+          <w:szCs w:val="24"/>
+        </w:rPr>
+        <w:t>estrés</w:t>
+      </w:r>
+      <w:r>
+        <w:rPr>
+          <w:rFonts w:ascii="Arial" w:eastAsia="Arial" w:hAnsi="Arial" w:cs="Arial"/>
+          <w:sz w:val="24"/>
+          <w:szCs w:val="24"/>
+        </w:rPr>
+        <w:t>.</w:t>
+      </w:r>
+    </w:p>
+    <w:p>
+      <w:pPr>
+        <w:spacing w:line="360" w:lineRule="auto"/>
+        <w:jc w:val="both"/>
+        <w:rPr>
+          <w:rFonts w:ascii="Arial" w:eastAsia="Arial" w:hAnsi="Arial" w:cs="Arial"/>
+          <w:sz w:val="24"/>
+          <w:szCs w:val="24"/>
+        </w:rPr>
+      </w:pPr>
+      <w:r>
+        <w:rPr>
+          <w:rFonts w:ascii="Arial" w:eastAsia="Arial" w:hAnsi="Arial" w:cs="Arial"/>
+          <w:sz w:val="24"/>
+          <w:szCs w:val="24"/>
+        </w:rPr>
+        <w:t xml:space="preserve">La mayoría de las personas entre 18 y 30 años contestaron </w:t>
+      </w:r>
+      <w:r>
+        <w:rPr>
+          <w:rFonts w:ascii="Arial" w:eastAsia="Arial" w:hAnsi="Arial" w:cs="Arial"/>
+          <w:i/>
+          <w:sz w:val="24"/>
+          <w:szCs w:val="24"/>
+        </w:rPr>
+        <w:t xml:space="preserve">intriga, </w:t>
+      </w:r>
+      <w:r>
+        <w:rPr>
+          <w:rFonts w:ascii="Arial" w:eastAsia="Arial" w:hAnsi="Arial" w:cs="Arial"/>
+          <w:sz w:val="24"/>
+          <w:szCs w:val="24"/>
+        </w:rPr>
+        <w:t xml:space="preserve">mientras que las personas mayores a 30 años contestaron </w:t>
+      </w:r>
+      <w:r>
+        <w:rPr>
+          <w:rFonts w:ascii="Arial" w:eastAsia="Arial" w:hAnsi="Arial" w:cs="Arial"/>
+          <w:i/>
+          <w:sz w:val="24"/>
+          <w:szCs w:val="24"/>
+        </w:rPr>
+        <w:t>estrés</w:t>
+      </w:r>
+      <w:r>
+        <w:rPr>
+          <w:rFonts w:ascii="Arial" w:eastAsia="Arial" w:hAnsi="Arial" w:cs="Arial"/>
+          <w:sz w:val="24"/>
+          <w:szCs w:val="24"/>
+        </w:rPr>
+        <w:t>.</w:t>
+      </w:r>
+    </w:p>
+    <w:p>
+      <w:pPr>
+        <w:spacing w:line="360" w:lineRule="auto"/>
+        <w:jc w:val="both"/>
+        <w:rPr>
+          <w:rFonts w:ascii="Arial" w:eastAsia="Arial" w:hAnsi="Arial" w:cs="Arial"/>
+          <w:i/>
+          <w:sz w:val="24"/>
+          <w:szCs w:val="24"/>
+        </w:rPr>
+      </w:pPr>
+      <w:r>
+        <w:rPr>
+          <w:rFonts w:ascii="Arial" w:eastAsia="Arial" w:hAnsi="Arial" w:cs="Arial"/>
+          <w:sz w:val="24"/>
+          <w:szCs w:val="24"/>
+        </w:rPr>
+        <w:t xml:space="preserve">La siguiente pregunta evaluaba una imagen mostrando un ventanal con el campo visible. Según lo expuesto en la investigación, esto causaba paz, en contraste con la ciudad. De nuevo hubo una diferencia de edades en las respuestas; el 50% de las personas entre 18 y 27 años (15 personas) y el 100% de las personas mayores a 30 años contestaron </w:t>
+      </w:r>
+      <w:r>
+        <w:rPr>
+          <w:rFonts w:ascii="Arial" w:eastAsia="Arial" w:hAnsi="Arial" w:cs="Arial"/>
+          <w:i/>
+          <w:sz w:val="24"/>
+          <w:szCs w:val="24"/>
+        </w:rPr>
+        <w:t>paz</w:t>
+      </w:r>
+      <w:r>
+        <w:rPr>
+          <w:rFonts w:ascii="Arial" w:eastAsia="Arial" w:hAnsi="Arial" w:cs="Arial"/>
+          <w:sz w:val="24"/>
+          <w:szCs w:val="24"/>
+        </w:rPr>
+        <w:t xml:space="preserve">. La otra mitad de los jóvenes contestó </w:t>
+      </w:r>
+      <w:r>
+        <w:rPr>
+          <w:rFonts w:ascii="Arial" w:eastAsia="Arial" w:hAnsi="Arial" w:cs="Arial"/>
+          <w:i/>
+          <w:sz w:val="24"/>
+          <w:szCs w:val="24"/>
+        </w:rPr>
+        <w:t>miedo.</w:t>
+      </w:r>
+    </w:p>
+    <w:p>
+      <w:pPr>
+        <w:spacing w:line="360" w:lineRule="auto"/>
+        <w:jc w:val="both"/>
+        <w:rPr>
+          <w:rFonts w:ascii="Arial" w:eastAsia="Arial" w:hAnsi="Arial" w:cs="Arial"/>
+          <w:sz w:val="24"/>
+          <w:szCs w:val="24"/>
+        </w:rPr>
+      </w:pPr>
+      <w:r>
+        <w:rPr>
+          <w:rFonts w:ascii="Arial" w:eastAsia="Arial" w:hAnsi="Arial" w:cs="Arial"/>
+          <w:sz w:val="24"/>
+          <w:szCs w:val="24"/>
+        </w:rPr>
+        <w:t xml:space="preserve">La siguiente pregunta fue algo completamente aleatorio. El 46% de los participantes marcó la primera, y el resto la segunda. En esta pregunta no se encontraron diferencias de edades o de género con respecto a las preguntas. Según la investigación, cuartos </w:t>
+      </w:r>
+      <w:r>
+        <w:rPr>
+          <w:rFonts w:ascii="Arial" w:eastAsia="Arial" w:hAnsi="Arial" w:cs="Arial"/>
+          <w:sz w:val="24"/>
+          <w:szCs w:val="24"/>
+        </w:rPr>
         <w:lastRenderedPageBreak/>
-        <w:t>La encuesta fue contestada por 40 personas en total, siendo 28 mujeres y 12 hombres, en un rango de edad desde los 18 hasta los 59 años. Las respuestas mayormente tuvieron que ver con el sexo de los participantes y, en algunas respuestas, la edad.</w:t>
-      </w:r>
-    </w:p>
-    <w:p>
-      <w:pPr>
-        <w:spacing w:line="360" w:lineRule="auto"/>
-        <w:jc w:val="both"/>
-        <w:rPr>
-          <w:rFonts w:ascii="Arial" w:eastAsia="Arial" w:hAnsi="Arial" w:cs="Arial"/>
-          <w:color w:val="FF0000"/>
-          <w:sz w:val="24"/>
-          <w:szCs w:val="24"/>
-          <w:u w:val="single"/>
-        </w:rPr>
-      </w:pPr>
-      <w:r>
-        <w:rPr>
-          <w:rFonts w:ascii="Arial" w:eastAsia="Arial" w:hAnsi="Arial" w:cs="Arial"/>
-          <w:sz w:val="24"/>
-          <w:szCs w:val="24"/>
-        </w:rPr>
-        <w:t xml:space="preserve">En la cuarta pregunta se observó que el 80% de </w:t>
-      </w:r>
-      <w:r>
-        <w:rPr>
-          <w:rFonts w:ascii="Arial" w:eastAsia="Arial" w:hAnsi="Arial" w:cs="Arial"/>
-          <w:color w:val="FF0000"/>
-          <w:sz w:val="24"/>
-          <w:szCs w:val="24"/>
-          <w:u w:val="single"/>
-        </w:rPr>
-        <w:t>las mujeres (23 mujeres) contestaron que lo más importante para ellas en una obra arquitectónica era la luz o el flujo del aire. Por otra parte, el 92% de los hombres (10 hombres) contestó que lo más importante para ellos era la vista. Entre las respuestas más contestadas del otro 20% de mujeres y 8% de hombres, se encontraba el color.</w:t>
-      </w:r>
-    </w:p>
-    <w:p>
-      <w:pPr>
-        <w:spacing w:line="360" w:lineRule="auto"/>
-        <w:jc w:val="both"/>
-        <w:rPr>
-          <w:rFonts w:ascii="Arial" w:eastAsia="Arial" w:hAnsi="Arial" w:cs="Arial"/>
-          <w:sz w:val="24"/>
-          <w:szCs w:val="24"/>
-        </w:rPr>
-      </w:pPr>
-      <w:r>
-        <w:rPr>
-          <w:rFonts w:ascii="Arial" w:eastAsia="Arial" w:hAnsi="Arial" w:cs="Arial"/>
-          <w:sz w:val="24"/>
-          <w:szCs w:val="24"/>
-        </w:rPr>
-        <w:t xml:space="preserve">La siguiente pregunta era una de las que estaban incluidas en el marco teórico. La imagen mostraba un ventanal con la ciudad de Nueva York. En la investigación se encontró que ver una ciudad por mucho tiempo causaba estrés debido a la cantidad de luces, movimiento y caos. Las respuestas fueron interesantes, ya que no todos contestaron </w:t>
-      </w:r>
-      <w:r>
-        <w:rPr>
-          <w:rFonts w:ascii="Arial" w:eastAsia="Arial" w:hAnsi="Arial" w:cs="Arial"/>
-          <w:i/>
-          <w:sz w:val="24"/>
-          <w:szCs w:val="24"/>
-        </w:rPr>
-        <w:t>estrés</w:t>
-      </w:r>
-      <w:r>
-        <w:rPr>
-          <w:rFonts w:ascii="Arial" w:eastAsia="Arial" w:hAnsi="Arial" w:cs="Arial"/>
-          <w:sz w:val="24"/>
-          <w:szCs w:val="24"/>
-        </w:rPr>
-        <w:t>.</w:t>
-      </w:r>
-    </w:p>
-    <w:p>
-      <w:pPr>
-        <w:spacing w:line="360" w:lineRule="auto"/>
-        <w:jc w:val="both"/>
-        <w:rPr>
-          <w:rFonts w:ascii="Arial" w:eastAsia="Arial" w:hAnsi="Arial" w:cs="Arial"/>
-          <w:sz w:val="24"/>
-          <w:szCs w:val="24"/>
-        </w:rPr>
-      </w:pPr>
-      <w:r>
-        <w:rPr>
-          <w:rFonts w:ascii="Arial" w:eastAsia="Arial" w:hAnsi="Arial" w:cs="Arial"/>
-          <w:sz w:val="24"/>
-          <w:szCs w:val="24"/>
-        </w:rPr>
-        <w:t xml:space="preserve">La mayoría de las personas entre 18 y 30 años contestaron </w:t>
-      </w:r>
-      <w:r>
-        <w:rPr>
-          <w:rFonts w:ascii="Arial" w:eastAsia="Arial" w:hAnsi="Arial" w:cs="Arial"/>
-          <w:i/>
-          <w:sz w:val="24"/>
-          <w:szCs w:val="24"/>
-        </w:rPr>
-        <w:t xml:space="preserve">intriga, </w:t>
-      </w:r>
-      <w:r>
-        <w:rPr>
-          <w:rFonts w:ascii="Arial" w:eastAsia="Arial" w:hAnsi="Arial" w:cs="Arial"/>
-          <w:sz w:val="24"/>
-          <w:szCs w:val="24"/>
-        </w:rPr>
-        <w:t xml:space="preserve">mientras que las personas mayores a 30 años contestaron </w:t>
-      </w:r>
-      <w:r>
-        <w:rPr>
-          <w:rFonts w:ascii="Arial" w:eastAsia="Arial" w:hAnsi="Arial" w:cs="Arial"/>
-          <w:i/>
-          <w:sz w:val="24"/>
-          <w:szCs w:val="24"/>
-        </w:rPr>
-        <w:t>estrés</w:t>
-      </w:r>
-      <w:r>
-        <w:rPr>
-          <w:rFonts w:ascii="Arial" w:eastAsia="Arial" w:hAnsi="Arial" w:cs="Arial"/>
-          <w:sz w:val="24"/>
-          <w:szCs w:val="24"/>
-        </w:rPr>
-        <w:t>.</w:t>
-      </w:r>
-    </w:p>
-    <w:p>
-      <w:pPr>
-        <w:spacing w:line="360" w:lineRule="auto"/>
-        <w:jc w:val="both"/>
-        <w:rPr>
-          <w:rFonts w:ascii="Arial" w:eastAsia="Arial" w:hAnsi="Arial" w:cs="Arial"/>
-          <w:i/>
-          <w:sz w:val="24"/>
-          <w:szCs w:val="24"/>
-        </w:rPr>
-      </w:pPr>
-      <w:r>
-        <w:rPr>
-          <w:rFonts w:ascii="Arial" w:eastAsia="Arial" w:hAnsi="Arial" w:cs="Arial"/>
-          <w:sz w:val="24"/>
-          <w:szCs w:val="24"/>
-        </w:rPr>
-        <w:t xml:space="preserve">La siguiente pregunta evaluaba una imagen mostrando un ventanal con el campo visible. Según lo expuesto en la investigación, esto causaba paz, en contraste con la ciudad. De nuevo hubo una diferencia de edades en las respuestas; el 50% de las personas entre 18 y 27 años (15 personas) y el 100% de las personas mayores a 30 años contestaron </w:t>
-      </w:r>
-      <w:r>
-        <w:rPr>
-          <w:rFonts w:ascii="Arial" w:eastAsia="Arial" w:hAnsi="Arial" w:cs="Arial"/>
-          <w:i/>
-          <w:sz w:val="24"/>
-          <w:szCs w:val="24"/>
-        </w:rPr>
-        <w:t>paz</w:t>
-      </w:r>
-      <w:r>
-        <w:rPr>
-          <w:rFonts w:ascii="Arial" w:eastAsia="Arial" w:hAnsi="Arial" w:cs="Arial"/>
-          <w:sz w:val="24"/>
-          <w:szCs w:val="24"/>
-        </w:rPr>
-        <w:t xml:space="preserve">. La otra mitad de los jóvenes contestó </w:t>
-      </w:r>
-      <w:r>
-        <w:rPr>
-          <w:rFonts w:ascii="Arial" w:eastAsia="Arial" w:hAnsi="Arial" w:cs="Arial"/>
-          <w:i/>
-          <w:sz w:val="24"/>
-          <w:szCs w:val="24"/>
-        </w:rPr>
-        <w:t>miedo.</w:t>
-      </w:r>
-    </w:p>
-    <w:p>
-      <w:pPr>
-        <w:spacing w:line="360" w:lineRule="auto"/>
-        <w:jc w:val="both"/>
-        <w:rPr>
-          <w:rFonts w:ascii="Arial" w:eastAsia="Arial" w:hAnsi="Arial" w:cs="Arial"/>
-          <w:sz w:val="24"/>
-          <w:szCs w:val="24"/>
-        </w:rPr>
-      </w:pPr>
-      <w:r>
-        <w:rPr>
-          <w:rFonts w:ascii="Arial" w:eastAsia="Arial" w:hAnsi="Arial" w:cs="Arial"/>
-          <w:sz w:val="24"/>
-          <w:szCs w:val="24"/>
-        </w:rPr>
-        <w:t xml:space="preserve">La siguiente pregunta fue algo completamente aleatorio. El 46% de los participantes marcó la primera, y el resto la segunda. En esta pregunta no se encontraron diferencias de edades o de género con respecto a las preguntas. Según la investigación, cuartos con techos altos ayudaban a ser más creativo, mientras que cuartos con techos bajos ayudaban a ser más detallado. </w:t>
+        <w:t xml:space="preserve">con techos altos ayudaban a ser más creativo, mientras que cuartos con techos bajos ayudaban a ser más detallado. </w:t>
       </w:r>
     </w:p>
     <w:p>
@@ -3614,7 +3663,6 @@
           <w:sz w:val="24"/>
           <w:szCs w:val="24"/>
         </w:rPr>
-        <w:lastRenderedPageBreak/>
         <w:t>En las últimas dos preguntas sí se notó una diferencia en cuanto al género de los participantes. El 30% de los hombres contestó que sí importaba la estética, mientras que otro 60% marcó que no se fijaba, y el restante 10% marcó que no.</w:t>
       </w:r>
     </w:p>
@@ -3852,26 +3900,7 @@
           <w:sz w:val="24"/>
           <w:szCs w:val="24"/>
         </w:rPr>
-        <w:t>. Es bien sabido que a lo largo de los años los índices de ansiedad en las nuevas generaciones han incrementado de manera alarmante. Esto podría ser la causa de que la mitad de los jóvenes hayan respondido que un cuarto completamente solo, blanco y con un gran ventanal viendo hacia el campo les generaba miedo.</w:t>
-      </w:r>
-    </w:p>
-    <w:p>
-      <w:pPr>
-        <w:spacing w:line="360" w:lineRule="auto"/>
-        <w:jc w:val="both"/>
-        <w:rPr>
-          <w:rFonts w:ascii="Arial" w:eastAsia="Arial" w:hAnsi="Arial" w:cs="Arial"/>
-          <w:sz w:val="24"/>
-          <w:szCs w:val="24"/>
-        </w:rPr>
-      </w:pPr>
-      <w:r>
-        <w:rPr>
-          <w:rFonts w:ascii="Arial" w:eastAsia="Arial" w:hAnsi="Arial" w:cs="Arial"/>
-          <w:sz w:val="24"/>
-          <w:szCs w:val="24"/>
-        </w:rPr>
-        <w:t xml:space="preserve">En la pregunta #7 se evaluaba la creatividad y el detalle con el que se podía hacer una obra de arte. Debido a que no fue tan clara la diferencia entre el techo de cada imagen, debido a que para pintar un cuadro o dibujar se necesita un poco de los dos </w:t>
+        <w:t xml:space="preserve">. Es bien sabido que a lo largo de los </w:t>
       </w:r>
       <w:r>
         <w:rPr>
@@ -3880,7 +3909,26 @@
           <w:szCs w:val="24"/>
         </w:rPr>
         <w:lastRenderedPageBreak/>
-        <w:t xml:space="preserve">(creatividad y detalle), creo que con esta pregunta se evaluó más la personalidad de cada individuo. </w:t>
+        <w:t>años los índices de ansiedad en las nuevas generaciones han incrementado de manera alarmante. Esto podría ser la causa de que la mitad de los jóvenes hayan respondido que un cuarto completamente solo, blanco y con un gran ventanal viendo hacia el campo les generaba miedo.</w:t>
+      </w:r>
+    </w:p>
+    <w:p>
+      <w:pPr>
+        <w:spacing w:line="360" w:lineRule="auto"/>
+        <w:jc w:val="both"/>
+        <w:rPr>
+          <w:rFonts w:ascii="Arial" w:eastAsia="Arial" w:hAnsi="Arial" w:cs="Arial"/>
+          <w:sz w:val="24"/>
+          <w:szCs w:val="24"/>
+        </w:rPr>
+      </w:pPr>
+      <w:r>
+        <w:rPr>
+          <w:rFonts w:ascii="Arial" w:eastAsia="Arial" w:hAnsi="Arial" w:cs="Arial"/>
+          <w:sz w:val="24"/>
+          <w:szCs w:val="24"/>
+        </w:rPr>
+        <w:t xml:space="preserve">En la pregunta #7 se evaluaba la creatividad y el detalle con el que se podía hacer una obra de arte. Debido a que no fue tan clara la diferencia entre el techo de cada imagen, debido a que para pintar un cuadro o dibujar se necesita un poco de los dos (creatividad y detalle), creo que con esta pregunta se evaluó más la personalidad de cada individuo. </w:t>
       </w:r>
     </w:p>
     <w:p>
@@ -4077,7 +4125,17 @@
           <w:sz w:val="24"/>
           <w:szCs w:val="24"/>
         </w:rPr>
-        <w:t>Las preguntas no tenían implícito lo que estaban evaluando, por lo que los resultados obtenidos pueden no tener que ver con lo que inicialmente se estaba evaluando. Por ejemplo, en las preguntas comparando dos cuartos, los participantes se pudieron haber guiado por el color, la cama, la vista, o cualquier otro factor que no fuera la luz.</w:t>
+        <w:t xml:space="preserve">Las preguntas no tenían implícito lo que estaban evaluando, por lo que los resultados obtenidos pueden no tener que ver con lo que inicialmente se estaba </w:t>
+      </w:r>
+      <w:r>
+        <w:rPr>
+          <w:rFonts w:ascii="Arial" w:eastAsia="Arial" w:hAnsi="Arial" w:cs="Arial"/>
+          <w:color w:val="000000"/>
+          <w:sz w:val="24"/>
+          <w:szCs w:val="24"/>
+        </w:rPr>
+        <w:lastRenderedPageBreak/>
+        <w:t>evaluando. Por ejemplo, en las preguntas comparando dos cuartos, los participantes se pudieron haber guiado por el color, la cama, la vista, o cualquier otro factor que no fuera la luz.</w:t>
       </w:r>
     </w:p>
     <w:p>
@@ -4135,7 +4193,6 @@
           <w:sz w:val="24"/>
           <w:szCs w:val="24"/>
         </w:rPr>
-        <w:lastRenderedPageBreak/>
         <w:t xml:space="preserve">La hipótesis H(a) se acepta, ya que </w:t>
       </w:r>
       <w:r>
@@ -4288,7 +4345,7 @@
         </w:rPr>
         <w:t xml:space="preserve">TEDx Talks]. (3 de abril de 2017). ¿Puede la arquitectura diseñarte? Recuperado de </w:t>
       </w:r>
-      <w:hyperlink r:id="rId17">
+      <w:hyperlink r:id="rId16">
         <w:r>
           <w:rPr>
             <w:rFonts w:ascii="Arial" w:eastAsia="Arial" w:hAnsi="Arial" w:cs="Arial"/>
@@ -4327,7 +4384,7 @@
         </w:rPr>
         <w:t xml:space="preserve"> Enlace Arquitectura. (2016, 23 febrero). El arte de construir edificios. Recuperado 14 diciembre, 2018, de </w:t>
       </w:r>
-      <w:hyperlink r:id="rId18">
+      <w:hyperlink r:id="rId17">
         <w:r>
           <w:rPr>
             <w:rFonts w:ascii="Arial" w:eastAsia="Arial" w:hAnsi="Arial" w:cs="Arial"/>
@@ -4374,7 +4431,7 @@
         </w:rPr>
         <w:t xml:space="preserve"> GUÍA RÁPIDA DE NEUROARQUITECTURA  1/3 - Blog de STEPIEN Y BARNO - publicación digital sobre arquitectura. (2018, 7 febrero). Recuperado 14 diciembre, 2018, de </w:t>
       </w:r>
-      <w:hyperlink r:id="rId19">
+      <w:hyperlink r:id="rId18">
         <w:r>
           <w:rPr>
             <w:rFonts w:ascii="Arial" w:eastAsia="Arial" w:hAnsi="Arial" w:cs="Arial"/>
@@ -4411,6 +4468,7 @@
           <w:szCs w:val="24"/>
           <w:vertAlign w:val="superscript"/>
         </w:rPr>
+        <w:lastRenderedPageBreak/>
         <w:t>4</w:t>
       </w:r>
       <w:r>
@@ -4421,7 +4479,7 @@
         </w:rPr>
         <w:t xml:space="preserve"> Iberoamerica Divulga. (2016, 26 febrero). La arquitectura desde el punto de vista de la ciencia. Recuperado 14 diciembre, 2018, de </w:t>
       </w:r>
-      <w:hyperlink r:id="rId20">
+      <w:hyperlink r:id="rId19">
         <w:r>
           <w:rPr>
             <w:rFonts w:ascii="Arial" w:eastAsia="Arial" w:hAnsi="Arial" w:cs="Arial"/>
@@ -4468,7 +4526,7 @@
         </w:rPr>
         <w:t xml:space="preserve"> La Arquitectura ¿una de las Bellas Artes? (2017, 12 octubre). Recuperado 14 diciembre, 2018, de </w:t>
       </w:r>
-      <w:hyperlink r:id="rId21">
+      <w:hyperlink r:id="rId20">
         <w:r>
           <w:rPr>
             <w:rFonts w:ascii="Arial" w:eastAsia="Arial" w:hAnsi="Arial" w:cs="Arial"/>
@@ -4505,7 +4563,6 @@
           <w:szCs w:val="24"/>
           <w:vertAlign w:val="superscript"/>
         </w:rPr>
-        <w:lastRenderedPageBreak/>
         <w:t>6</w:t>
       </w:r>
       <w:r>
@@ -4516,7 +4573,7 @@
         </w:rPr>
         <w:t xml:space="preserve">LFLizmark, L. (2013, 21 febrero). Diferencia entre Arquitectura e Ingeniería civil. Recuperado 13 mayo, 2019, de </w:t>
       </w:r>
-      <w:hyperlink r:id="rId22">
+      <w:hyperlink r:id="rId21">
         <w:r>
           <w:rPr>
             <w:rFonts w:ascii="Arial" w:eastAsia="Arial" w:hAnsi="Arial" w:cs="Arial"/>
@@ -4562,7 +4619,7 @@
         </w:rPr>
         <w:t xml:space="preserve"> Martínez, J. M. (2011, 24 enero). La relación entre arquitectura y psicología.                                                                   Recuperado 13 diciembre, 18, de </w:t>
       </w:r>
-      <w:hyperlink r:id="rId23">
+      <w:hyperlink r:id="rId22">
         <w:r>
           <w:rPr>
             <w:rFonts w:ascii="Arial" w:eastAsia="Arial" w:hAnsi="Arial" w:cs="Arial"/>
@@ -4609,7 +4666,7 @@
         </w:rPr>
         <w:t xml:space="preserve"> Neuroarquitectura: la ciencia que busca entender cómo el espacio afecta a la mente. (2016, 2 marzo). Recuperado 14 diciembre, 2018, de </w:t>
       </w:r>
-      <w:hyperlink r:id="rId24">
+      <w:hyperlink r:id="rId23">
         <w:r>
           <w:rPr>
             <w:rFonts w:ascii="Arial" w:eastAsia="Arial" w:hAnsi="Arial" w:cs="Arial"/>
@@ -4656,7 +4713,7 @@
         </w:rPr>
         <w:t xml:space="preserve">Teorizando1arquitectura. (2013, 28 octubre). ¿Arquitectura es arte o ciencia? Recuperado 14 diciembre, 2018, de </w:t>
       </w:r>
-      <w:hyperlink r:id="rId25">
+      <w:hyperlink r:id="rId24">
         <w:r>
           <w:rPr>
             <w:rFonts w:ascii="Arial" w:eastAsia="Arial" w:hAnsi="Arial" w:cs="Arial"/>
@@ -4703,7 +4760,7 @@
         </w:rPr>
         <w:t xml:space="preserve"> Vidal De la Cerda, A. (2017, 26 abril). Arquitectura sustentable: Las nuevas viviendas para la salud y el planeta. Recuperado 14 diciembre, 2018, de </w:t>
       </w:r>
-      <w:hyperlink r:id="rId26">
+      <w:hyperlink r:id="rId25">
         <w:r>
           <w:rPr>
             <w:rFonts w:ascii="Arial" w:eastAsia="Arial" w:hAnsi="Arial" w:cs="Arial"/>
@@ -4734,7 +4791,7 @@
       </w:pPr>
     </w:p>
     <w:sectPr>
-      <w:footerReference w:type="default" r:id="rId27"/>
+      <w:footerReference w:type="default" r:id="rId26"/>
       <w:pgSz w:w="12240" w:h="15840"/>
       <w:pgMar w:top="1440" w:right="1440" w:bottom="1440" w:left="1440" w:header="709" w:footer="709" w:gutter="0"/>
       <w:pgNumType w:start="1"/>
@@ -4745,7 +4802,7 @@
 </file>
 
 <file path=word/endnotes.xml><?xml version="1.0" encoding="utf-8"?>
-<w:endnotes xmlns:wpc="http://schemas.microsoft.com/office/word/2010/wordprocessingCanvas" xmlns:mo="http://schemas.microsoft.com/office/mac/office/2008/main" xmlns:mc="http://schemas.openxmlformats.org/markup-compatibility/2006" xmlns:mv="urn:schemas-microsoft-com:mac:vml" xmlns:o="urn:schemas-microsoft-com:office:office" xmlns:r="http://schemas.openxmlformats.org/officeDocument/2006/relationships" xmlns:m="http://schemas.openxmlformats.org/officeDocument/2006/math" xmlns:v="urn:schemas-microsoft-com:vml" xmlns:wp14="http://schemas.microsoft.com/office/word/2010/wordprocessingDrawing" xmlns:wp="http://schemas.openxmlformats.org/drawingml/2006/wordprocessingDrawing" xmlns:w10="urn:schemas-microsoft-com:office:word" xmlns:w="http://schemas.openxmlformats.org/wordprocessingml/2006/main" xmlns:w14="http://schemas.microsoft.com/office/word/2010/wordml" xmlns:wpg="http://schemas.microsoft.com/office/word/2010/wordprocessingGroup" xmlns:wpi="http://schemas.microsoft.com/office/word/2010/wordprocessingInk" xmlns:wne="http://schemas.microsoft.com/office/word/2006/wordml" xmlns:wps="http://schemas.microsoft.com/office/word/2010/wordprocessingShape" mc:Ignorable="w14 wp14">
+<w:endnotes xmlns:wpc="http://schemas.microsoft.com/office/word/2010/wordprocessingCanvas" xmlns:mc="http://schemas.openxmlformats.org/markup-compatibility/2006" xmlns:o="urn:schemas-microsoft-com:office:office" xmlns:r="http://schemas.openxmlformats.org/officeDocument/2006/relationships" xmlns:m="http://schemas.openxmlformats.org/officeDocument/2006/math" xmlns:v="urn:schemas-microsoft-com:vml" xmlns:wp14="http://schemas.microsoft.com/office/word/2010/wordprocessingDrawing" xmlns:wp="http://schemas.openxmlformats.org/drawingml/2006/wordprocessingDrawing" xmlns:w10="urn:schemas-microsoft-com:office:word" xmlns:w="http://schemas.openxmlformats.org/wordprocessingml/2006/main" xmlns:w14="http://schemas.microsoft.com/office/word/2010/wordml" xmlns:w15="http://schemas.microsoft.com/office/word/2012/wordml" xmlns:wpg="http://schemas.microsoft.com/office/word/2010/wordprocessingGroup" xmlns:wpi="http://schemas.microsoft.com/office/word/2010/wordprocessingInk" xmlns:wne="http://schemas.microsoft.com/office/word/2006/wordml" xmlns:wps="http://schemas.microsoft.com/office/word/2010/wordprocessingShape" mc:Ignorable="w14 w15 wp14">
   <w:endnote w:type="separator" w:id="-1">
     <w:p>
       <w:pPr>
@@ -4770,7 +4827,7 @@
 </file>
 
 <file path=word/footer1.xml><?xml version="1.0" encoding="utf-8"?>
-<w:ftr xmlns:wpc="http://schemas.microsoft.com/office/word/2010/wordprocessingCanvas" xmlns:mo="http://schemas.microsoft.com/office/mac/office/2008/main" xmlns:mc="http://schemas.openxmlformats.org/markup-compatibility/2006" xmlns:mv="urn:schemas-microsoft-com:mac:vml" xmlns:o="urn:schemas-microsoft-com:office:office" xmlns:r="http://schemas.openxmlformats.org/officeDocument/2006/relationships" xmlns:m="http://schemas.openxmlformats.org/officeDocument/2006/math" xmlns:v="urn:schemas-microsoft-com:vml" xmlns:wp14="http://schemas.microsoft.com/office/word/2010/wordprocessingDrawing" xmlns:wp="http://schemas.openxmlformats.org/drawingml/2006/wordprocessingDrawing" xmlns:w10="urn:schemas-microsoft-com:office:word" xmlns:w="http://schemas.openxmlformats.org/wordprocessingml/2006/main" xmlns:w14="http://schemas.microsoft.com/office/word/2010/wordml" xmlns:wpg="http://schemas.microsoft.com/office/word/2010/wordprocessingGroup" xmlns:wpi="http://schemas.microsoft.com/office/word/2010/wordprocessingInk" xmlns:wne="http://schemas.microsoft.com/office/word/2006/wordml" xmlns:wps="http://schemas.microsoft.com/office/word/2010/wordprocessingShape" mc:Ignorable="w14 wp14">
+<w:ftr xmlns:wpc="http://schemas.microsoft.com/office/word/2010/wordprocessingCanvas" xmlns:mc="http://schemas.openxmlformats.org/markup-compatibility/2006" xmlns:o="urn:schemas-microsoft-com:office:office" xmlns:r="http://schemas.openxmlformats.org/officeDocument/2006/relationships" xmlns:m="http://schemas.openxmlformats.org/officeDocument/2006/math" xmlns:v="urn:schemas-microsoft-com:vml" xmlns:wp14="http://schemas.microsoft.com/office/word/2010/wordprocessingDrawing" xmlns:wp="http://schemas.openxmlformats.org/drawingml/2006/wordprocessingDrawing" xmlns:w10="urn:schemas-microsoft-com:office:word" xmlns:w="http://schemas.openxmlformats.org/wordprocessingml/2006/main" xmlns:w14="http://schemas.microsoft.com/office/word/2010/wordml" xmlns:w15="http://schemas.microsoft.com/office/word/2012/wordml" xmlns:wpg="http://schemas.microsoft.com/office/word/2010/wordprocessingGroup" xmlns:wpi="http://schemas.microsoft.com/office/word/2010/wordprocessingInk" xmlns:wne="http://schemas.microsoft.com/office/word/2006/wordml" xmlns:wps="http://schemas.microsoft.com/office/word/2010/wordprocessingShape" mc:Ignorable="w14 w15 wp14">
   <w:p>
     <w:pPr>
       <w:pBdr>
@@ -4813,7 +4870,7 @@
         <w:noProof/>
         <w:color w:val="000000"/>
       </w:rPr>
-      <w:t>1</w:t>
+      <w:t>2</w:t>
     </w:r>
     <w:r>
       <w:rPr>
@@ -4845,7 +4902,7 @@
 </file>
 
 <file path=word/footnotes.xml><?xml version="1.0" encoding="utf-8"?>
-<w:footnotes xmlns:wpc="http://schemas.microsoft.com/office/word/2010/wordprocessingCanvas" xmlns:mo="http://schemas.microsoft.com/office/mac/office/2008/main" xmlns:mc="http://schemas.openxmlformats.org/markup-compatibility/2006" xmlns:mv="urn:schemas-microsoft-com:mac:vml" xmlns:o="urn:schemas-microsoft-com:office:office" xmlns:r="http://schemas.openxmlformats.org/officeDocument/2006/relationships" xmlns:m="http://schemas.openxmlformats.org/officeDocument/2006/math" xmlns:v="urn:schemas-microsoft-com:vml" xmlns:wp14="http://schemas.microsoft.com/office/word/2010/wordprocessingDrawing" xmlns:wp="http://schemas.openxmlformats.org/drawingml/2006/wordprocessingDrawing" xmlns:w10="urn:schemas-microsoft-com:office:word" xmlns:w="http://schemas.openxmlformats.org/wordprocessingml/2006/main" xmlns:w14="http://schemas.microsoft.com/office/word/2010/wordml" xmlns:wpg="http://schemas.microsoft.com/office/word/2010/wordprocessingGroup" xmlns:wpi="http://schemas.microsoft.com/office/word/2010/wordprocessingInk" xmlns:wne="http://schemas.microsoft.com/office/word/2006/wordml" xmlns:wps="http://schemas.microsoft.com/office/word/2010/wordprocessingShape" mc:Ignorable="w14 wp14">
+<w:footnotes xmlns:wpc="http://schemas.microsoft.com/office/word/2010/wordprocessingCanvas" xmlns:mc="http://schemas.openxmlformats.org/markup-compatibility/2006" xmlns:o="urn:schemas-microsoft-com:office:office" xmlns:r="http://schemas.openxmlformats.org/officeDocument/2006/relationships" xmlns:m="http://schemas.openxmlformats.org/officeDocument/2006/math" xmlns:v="urn:schemas-microsoft-com:vml" xmlns:wp14="http://schemas.microsoft.com/office/word/2010/wordprocessingDrawing" xmlns:wp="http://schemas.openxmlformats.org/drawingml/2006/wordprocessingDrawing" xmlns:w10="urn:schemas-microsoft-com:office:word" xmlns:w="http://schemas.openxmlformats.org/wordprocessingml/2006/main" xmlns:w14="http://schemas.microsoft.com/office/word/2010/wordml" xmlns:w15="http://schemas.microsoft.com/office/word/2012/wordml" xmlns:wpg="http://schemas.microsoft.com/office/word/2010/wordprocessingGroup" xmlns:wpi="http://schemas.microsoft.com/office/word/2010/wordprocessingInk" xmlns:wne="http://schemas.microsoft.com/office/word/2006/wordml" xmlns:wps="http://schemas.microsoft.com/office/word/2010/wordprocessingShape" mc:Ignorable="w14 w15 wp14">
   <w:footnote w:type="separator" w:id="-1">
     <w:p>
       <w:pPr>
@@ -4870,7 +4927,7 @@
 </file>
 
 <file path=word/numbering.xml><?xml version="1.0" encoding="utf-8"?>
-<w:numbering xmlns:wpc="http://schemas.microsoft.com/office/word/2010/wordprocessingCanvas" xmlns:mo="http://schemas.microsoft.com/office/mac/office/2008/main" xmlns:mc="http://schemas.openxmlformats.org/markup-compatibility/2006" xmlns:mv="urn:schemas-microsoft-com:mac:vml" xmlns:o="urn:schemas-microsoft-com:office:office" xmlns:r="http://schemas.openxmlformats.org/officeDocument/2006/relationships" xmlns:m="http://schemas.openxmlformats.org/officeDocument/2006/math" xmlns:v="urn:schemas-microsoft-com:vml" xmlns:wp14="http://schemas.microsoft.com/office/word/2010/wordprocessingDrawing" xmlns:wp="http://schemas.openxmlformats.org/drawingml/2006/wordprocessingDrawing" xmlns:w10="urn:schemas-microsoft-com:office:word" xmlns:w="http://schemas.openxmlformats.org/wordprocessingml/2006/main" xmlns:w14="http://schemas.microsoft.com/office/word/2010/wordml" xmlns:wpg="http://schemas.microsoft.com/office/word/2010/wordprocessingGroup" xmlns:wpi="http://schemas.microsoft.com/office/word/2010/wordprocessingInk" xmlns:wne="http://schemas.microsoft.com/office/word/2006/wordml" xmlns:wps="http://schemas.microsoft.com/office/word/2010/wordprocessingShape" mc:Ignorable="w14 wp14">
+<w:numbering xmlns:wpc="http://schemas.microsoft.com/office/word/2010/wordprocessingCanvas" xmlns:mc="http://schemas.openxmlformats.org/markup-compatibility/2006" xmlns:o="urn:schemas-microsoft-com:office:office" xmlns:r="http://schemas.openxmlformats.org/officeDocument/2006/relationships" xmlns:m="http://schemas.openxmlformats.org/officeDocument/2006/math" xmlns:v="urn:schemas-microsoft-com:vml" xmlns:wp14="http://schemas.microsoft.com/office/word/2010/wordprocessingDrawing" xmlns:wp="http://schemas.openxmlformats.org/drawingml/2006/wordprocessingDrawing" xmlns:w10="urn:schemas-microsoft-com:office:word" xmlns:w="http://schemas.openxmlformats.org/wordprocessingml/2006/main" xmlns:w14="http://schemas.microsoft.com/office/word/2010/wordml" xmlns:w15="http://schemas.microsoft.com/office/word/2012/wordml" xmlns:wpg="http://schemas.microsoft.com/office/word/2010/wordprocessingGroup" xmlns:wpi="http://schemas.microsoft.com/office/word/2010/wordprocessingInk" xmlns:wne="http://schemas.microsoft.com/office/word/2006/wordml" xmlns:wps="http://schemas.microsoft.com/office/word/2010/wordprocessingShape" mc:Ignorable="w14 w15 wp14">
   <w:abstractNum w:abstractNumId="0">
     <w:nsid w:val="08FB4854"/>
     <w:multiLevelType w:val="multilevel"/>
@@ -5544,7 +5601,7 @@
 </file>
 
 <file path=word/styles.xml><?xml version="1.0" encoding="utf-8"?>
-<w:styles xmlns:mc="http://schemas.openxmlformats.org/markup-compatibility/2006" xmlns:r="http://schemas.openxmlformats.org/officeDocument/2006/relationships" xmlns:w="http://schemas.openxmlformats.org/wordprocessingml/2006/main" xmlns:w14="http://schemas.microsoft.com/office/word/2010/wordml" mc:Ignorable="w14">
+<w:styles xmlns:mc="http://schemas.openxmlformats.org/markup-compatibility/2006" xmlns:r="http://schemas.openxmlformats.org/officeDocument/2006/relationships" xmlns:w="http://schemas.openxmlformats.org/wordprocessingml/2006/main" xmlns:w14="http://schemas.microsoft.com/office/word/2010/wordml" xmlns:w15="http://schemas.microsoft.com/office/word/2012/wordml" mc:Ignorable="w14 w15">
   <w:docDefaults>
     <w:rPrDefault>
       <w:rPr>
@@ -5560,153 +5617,378 @@
       </w:pPr>
     </w:pPrDefault>
   </w:docDefaults>
-  <w:latentStyles w:defLockedState="0" w:defUIPriority="99" w:defSemiHidden="1" w:defUnhideWhenUsed="1" w:defQFormat="0" w:count="276">
-    <w:lsdException w:name="Normal" w:semiHidden="0" w:uiPriority="0" w:unhideWhenUsed="0" w:qFormat="1"/>
-    <w:lsdException w:name="heading 1" w:semiHidden="0" w:uiPriority="9" w:unhideWhenUsed="0" w:qFormat="1"/>
-    <w:lsdException w:name="heading 2" w:uiPriority="9" w:qFormat="1"/>
-    <w:lsdException w:name="heading 3" w:uiPriority="9" w:qFormat="1"/>
-    <w:lsdException w:name="heading 4" w:uiPriority="9" w:qFormat="1"/>
-    <w:lsdException w:name="heading 5" w:uiPriority="9" w:qFormat="1"/>
-    <w:lsdException w:name="heading 6" w:uiPriority="9" w:qFormat="1"/>
-    <w:lsdException w:name="heading 7" w:uiPriority="9" w:qFormat="1"/>
-    <w:lsdException w:name="heading 8" w:uiPriority="9" w:qFormat="1"/>
-    <w:lsdException w:name="heading 9" w:uiPriority="9" w:qFormat="1"/>
-    <w:lsdException w:name="toc 1" w:uiPriority="39"/>
-    <w:lsdException w:name="toc 2" w:uiPriority="39"/>
-    <w:lsdException w:name="toc 3" w:uiPriority="39"/>
-    <w:lsdException w:name="toc 4" w:uiPriority="39"/>
-    <w:lsdException w:name="toc 5" w:uiPriority="39"/>
-    <w:lsdException w:name="toc 6" w:uiPriority="39"/>
-    <w:lsdException w:name="toc 7" w:uiPriority="39"/>
-    <w:lsdException w:name="toc 8" w:uiPriority="39"/>
-    <w:lsdException w:name="toc 9" w:uiPriority="39"/>
-    <w:lsdException w:name="caption" w:uiPriority="35" w:qFormat="1"/>
-    <w:lsdException w:name="Title" w:semiHidden="0" w:uiPriority="10" w:unhideWhenUsed="0" w:qFormat="1"/>
-    <w:lsdException w:name="Default Paragraph Font" w:uiPriority="1"/>
-    <w:lsdException w:name="Subtitle" w:semiHidden="0" w:uiPriority="11" w:unhideWhenUsed="0" w:qFormat="1"/>
-    <w:lsdException w:name="Strong" w:semiHidden="0" w:uiPriority="22" w:unhideWhenUsed="0" w:qFormat="1"/>
-    <w:lsdException w:name="Emphasis" w:semiHidden="0" w:uiPriority="20" w:unhideWhenUsed="0" w:qFormat="1"/>
-    <w:lsdException w:name="Table Grid" w:semiHidden="0" w:uiPriority="59" w:unhideWhenUsed="0"/>
-    <w:lsdException w:name="Placeholder Text" w:unhideWhenUsed="0"/>
-    <w:lsdException w:name="No Spacing" w:semiHidden="0" w:uiPriority="1" w:unhideWhenUsed="0" w:qFormat="1"/>
-    <w:lsdException w:name="Light Shading" w:semiHidden="0" w:uiPriority="60" w:unhideWhenUsed="0"/>
-    <w:lsdException w:name="Light List" w:semiHidden="0" w:uiPriority="61" w:unhideWhenUsed="0"/>
-    <w:lsdException w:name="Light Grid" w:semiHidden="0" w:uiPriority="62" w:unhideWhenUsed="0"/>
-    <w:lsdException w:name="Medium Shading 1" w:semiHidden="0" w:uiPriority="63" w:unhideWhenUsed="0"/>
-    <w:lsdException w:name="Medium Shading 2" w:semiHidden="0" w:uiPriority="64" w:unhideWhenUsed="0"/>
-    <w:lsdException w:name="Medium List 1" w:semiHidden="0" w:uiPriority="65" w:unhideWhenUsed="0"/>
-    <w:lsdException w:name="Medium List 2" w:semiHidden="0" w:uiPriority="66" w:unhideWhenUsed="0"/>
-    <w:lsdException w:name="Medium Grid 1" w:semiHidden="0" w:uiPriority="67" w:unhideWhenUsed="0"/>
-    <w:lsdException w:name="Medium Grid 2" w:semiHidden="0" w:uiPriority="68" w:unhideWhenUsed="0"/>
-    <w:lsdException w:name="Medium Grid 3" w:semiHidden="0" w:uiPriority="69" w:unhideWhenUsed="0"/>
-    <w:lsdException w:name="Dark List" w:semiHidden="0" w:uiPriority="70" w:unhideWhenUsed="0"/>
-    <w:lsdException w:name="Colorful Shading" w:semiHidden="0" w:uiPriority="71" w:unhideWhenUsed="0"/>
-    <w:lsdException w:name="Colorful List" w:semiHidden="0" w:uiPriority="72" w:unhideWhenUsed="0"/>
-    <w:lsdException w:name="Colorful Grid" w:semiHidden="0" w:uiPriority="73" w:unhideWhenUsed="0"/>
-    <w:lsdException w:name="Light Shading Accent 1" w:semiHidden="0" w:uiPriority="60" w:unhideWhenUsed="0"/>
-    <w:lsdException w:name="Light List Accent 1" w:semiHidden="0" w:uiPriority="61" w:unhideWhenUsed="0"/>
-    <w:lsdException w:name="Light Grid Accent 1" w:semiHidden="0" w:uiPriority="62" w:unhideWhenUsed="0"/>
-    <w:lsdException w:name="Medium Shading 1 Accent 1" w:semiHidden="0" w:uiPriority="63" w:unhideWhenUsed="0"/>
-    <w:lsdException w:name="Medium Shading 2 Accent 1" w:semiHidden="0" w:uiPriority="64" w:unhideWhenUsed="0"/>
-    <w:lsdException w:name="Medium List 1 Accent 1" w:semiHidden="0" w:uiPriority="65" w:unhideWhenUsed="0"/>
-    <w:lsdException w:name="Revision" w:unhideWhenUsed="0"/>
-    <w:lsdException w:name="List Paragraph" w:semiHidden="0" w:uiPriority="34" w:unhideWhenUsed="0" w:qFormat="1"/>
-    <w:lsdException w:name="Quote" w:semiHidden="0" w:uiPriority="29" w:unhideWhenUsed="0" w:qFormat="1"/>
-    <w:lsdException w:name="Intense Quote" w:semiHidden="0" w:uiPriority="30" w:unhideWhenUsed="0" w:qFormat="1"/>
-    <w:lsdException w:name="Medium List 2 Accent 1" w:semiHidden="0" w:uiPriority="66" w:unhideWhenUsed="0"/>
-    <w:lsdException w:name="Medium Grid 1 Accent 1" w:semiHidden="0" w:uiPriority="67" w:unhideWhenUsed="0"/>
-    <w:lsdException w:name="Medium Grid 2 Accent 1" w:semiHidden="0" w:uiPriority="68" w:unhideWhenUsed="0"/>
-    <w:lsdException w:name="Medium Grid 3 Accent 1" w:semiHidden="0" w:uiPriority="69" w:unhideWhenUsed="0"/>
-    <w:lsdException w:name="Dark List Accent 1" w:semiHidden="0" w:uiPriority="70" w:unhideWhenUsed="0"/>
-    <w:lsdException w:name="Colorful Shading Accent 1" w:semiHidden="0" w:uiPriority="71" w:unhideWhenUsed="0"/>
-    <w:lsdException w:name="Colorful List Accent 1" w:semiHidden="0" w:uiPriority="72" w:unhideWhenUsed="0"/>
-    <w:lsdException w:name="Colorful Grid Accent 1" w:semiHidden="0" w:uiPriority="73" w:unhideWhenUsed="0"/>
-    <w:lsdException w:name="Light Shading Accent 2" w:semiHidden="0" w:uiPriority="60" w:unhideWhenUsed="0"/>
-    <w:lsdException w:name="Light List Accent 2" w:semiHidden="0" w:uiPriority="61" w:unhideWhenUsed="0"/>
-    <w:lsdException w:name="Light Grid Accent 2" w:semiHidden="0" w:uiPriority="62" w:unhideWhenUsed="0"/>
-    <w:lsdException w:name="Medium Shading 1 Accent 2" w:semiHidden="0" w:uiPriority="63" w:unhideWhenUsed="0"/>
-    <w:lsdException w:name="Medium Shading 2 Accent 2" w:semiHidden="0" w:uiPriority="64" w:unhideWhenUsed="0"/>
-    <w:lsdException w:name="Medium List 1 Accent 2" w:semiHidden="0" w:uiPriority="65" w:unhideWhenUsed="0"/>
-    <w:lsdException w:name="Medium List 2 Accent 2" w:semiHidden="0" w:uiPriority="66" w:unhideWhenUsed="0"/>
-    <w:lsdException w:name="Medium Grid 1 Accent 2" w:semiHidden="0" w:uiPriority="67" w:unhideWhenUsed="0"/>
-    <w:lsdException w:name="Medium Grid 2 Accent 2" w:semiHidden="0" w:uiPriority="68" w:unhideWhenUsed="0"/>
-    <w:lsdException w:name="Medium Grid 3 Accent 2" w:semiHidden="0" w:uiPriority="69" w:unhideWhenUsed="0"/>
-    <w:lsdException w:name="Dark List Accent 2" w:semiHidden="0" w:uiPriority="70" w:unhideWhenUsed="0"/>
-    <w:lsdException w:name="Colorful Shading Accent 2" w:semiHidden="0" w:uiPriority="71" w:unhideWhenUsed="0"/>
-    <w:lsdException w:name="Colorful List Accent 2" w:semiHidden="0" w:uiPriority="72" w:unhideWhenUsed="0"/>
-    <w:lsdException w:name="Colorful Grid Accent 2" w:semiHidden="0" w:uiPriority="73" w:unhideWhenUsed="0"/>
-    <w:lsdException w:name="Light Shading Accent 3" w:semiHidden="0" w:uiPriority="60" w:unhideWhenUsed="0"/>
-    <w:lsdException w:name="Light List Accent 3" w:semiHidden="0" w:uiPriority="61" w:unhideWhenUsed="0"/>
-    <w:lsdException w:name="Light Grid Accent 3" w:semiHidden="0" w:uiPriority="62" w:unhideWhenUsed="0"/>
-    <w:lsdException w:name="Medium Shading 1 Accent 3" w:semiHidden="0" w:uiPriority="63" w:unhideWhenUsed="0"/>
-    <w:lsdException w:name="Medium Shading 2 Accent 3" w:semiHidden="0" w:uiPriority="64" w:unhideWhenUsed="0"/>
-    <w:lsdException w:name="Medium List 1 Accent 3" w:semiHidden="0" w:uiPriority="65" w:unhideWhenUsed="0"/>
-    <w:lsdException w:name="Medium List 2 Accent 3" w:semiHidden="0" w:uiPriority="66" w:unhideWhenUsed="0"/>
-    <w:lsdException w:name="Medium Grid 1 Accent 3" w:semiHidden="0" w:uiPriority="67" w:unhideWhenUsed="0"/>
-    <w:lsdException w:name="Medium Grid 2 Accent 3" w:semiHidden="0" w:uiPriority="68" w:unhideWhenUsed="0"/>
-    <w:lsdException w:name="Medium Grid 3 Accent 3" w:semiHidden="0" w:uiPriority="69" w:unhideWhenUsed="0"/>
-    <w:lsdException w:name="Dark List Accent 3" w:semiHidden="0" w:uiPriority="70" w:unhideWhenUsed="0"/>
-    <w:lsdException w:name="Colorful Shading Accent 3" w:semiHidden="0" w:uiPriority="71" w:unhideWhenUsed="0"/>
-    <w:lsdException w:name="Colorful List Accent 3" w:semiHidden="0" w:uiPriority="72" w:unhideWhenUsed="0"/>
-    <w:lsdException w:name="Colorful Grid Accent 3" w:semiHidden="0" w:uiPriority="73" w:unhideWhenUsed="0"/>
-    <w:lsdException w:name="Light Shading Accent 4" w:semiHidden="0" w:uiPriority="60" w:unhideWhenUsed="0"/>
-    <w:lsdException w:name="Light List Accent 4" w:semiHidden="0" w:uiPriority="61" w:unhideWhenUsed="0"/>
-    <w:lsdException w:name="Light Grid Accent 4" w:semiHidden="0" w:uiPriority="62" w:unhideWhenUsed="0"/>
-    <w:lsdException w:name="Medium Shading 1 Accent 4" w:semiHidden="0" w:uiPriority="63" w:unhideWhenUsed="0"/>
-    <w:lsdException w:name="Medium Shading 2 Accent 4" w:semiHidden="0" w:uiPriority="64" w:unhideWhenUsed="0"/>
-    <w:lsdException w:name="Medium List 1 Accent 4" w:semiHidden="0" w:uiPriority="65" w:unhideWhenUsed="0"/>
-    <w:lsdException w:name="Medium List 2 Accent 4" w:semiHidden="0" w:uiPriority="66" w:unhideWhenUsed="0"/>
-    <w:lsdException w:name="Medium Grid 1 Accent 4" w:semiHidden="0" w:uiPriority="67" w:unhideWhenUsed="0"/>
-    <w:lsdException w:name="Medium Grid 2 Accent 4" w:semiHidden="0" w:uiPriority="68" w:unhideWhenUsed="0"/>
-    <w:lsdException w:name="Medium Grid 3 Accent 4" w:semiHidden="0" w:uiPriority="69" w:unhideWhenUsed="0"/>
-    <w:lsdException w:name="Dark List Accent 4" w:semiHidden="0" w:uiPriority="70" w:unhideWhenUsed="0"/>
-    <w:lsdException w:name="Colorful Shading Accent 4" w:semiHidden="0" w:uiPriority="71" w:unhideWhenUsed="0"/>
-    <w:lsdException w:name="Colorful List Accent 4" w:semiHidden="0" w:uiPriority="72" w:unhideWhenUsed="0"/>
-    <w:lsdException w:name="Colorful Grid Accent 4" w:semiHidden="0" w:uiPriority="73" w:unhideWhenUsed="0"/>
-    <w:lsdException w:name="Light Shading Accent 5" w:semiHidden="0" w:uiPriority="60" w:unhideWhenUsed="0"/>
-    <w:lsdException w:name="Light List Accent 5" w:semiHidden="0" w:uiPriority="61" w:unhideWhenUsed="0"/>
-    <w:lsdException w:name="Light Grid Accent 5" w:semiHidden="0" w:uiPriority="62" w:unhideWhenUsed="0"/>
-    <w:lsdException w:name="Medium Shading 1 Accent 5" w:semiHidden="0" w:uiPriority="63" w:unhideWhenUsed="0"/>
-    <w:lsdException w:name="Medium Shading 2 Accent 5" w:semiHidden="0" w:uiPriority="64" w:unhideWhenUsed="0"/>
-    <w:lsdException w:name="Medium List 1 Accent 5" w:semiHidden="0" w:uiPriority="65" w:unhideWhenUsed="0"/>
-    <w:lsdException w:name="Medium List 2 Accent 5" w:semiHidden="0" w:uiPriority="66" w:unhideWhenUsed="0"/>
-    <w:lsdException w:name="Medium Grid 1 Accent 5" w:semiHidden="0" w:uiPriority="67" w:unhideWhenUsed="0"/>
-    <w:lsdException w:name="Medium Grid 2 Accent 5" w:semiHidden="0" w:uiPriority="68" w:unhideWhenUsed="0"/>
-    <w:lsdException w:name="Medium Grid 3 Accent 5" w:semiHidden="0" w:uiPriority="69" w:unhideWhenUsed="0"/>
-    <w:lsdException w:name="Dark List Accent 5" w:semiHidden="0" w:uiPriority="70" w:unhideWhenUsed="0"/>
-    <w:lsdException w:name="Colorful Shading Accent 5" w:semiHidden="0" w:uiPriority="71" w:unhideWhenUsed="0"/>
-    <w:lsdException w:name="Colorful List Accent 5" w:semiHidden="0" w:uiPriority="72" w:unhideWhenUsed="0"/>
-    <w:lsdException w:name="Colorful Grid Accent 5" w:semiHidden="0" w:uiPriority="73" w:unhideWhenUsed="0"/>
-    <w:lsdException w:name="Light Shading Accent 6" w:semiHidden="0" w:uiPriority="60" w:unhideWhenUsed="0"/>
-    <w:lsdException w:name="Light List Accent 6" w:semiHidden="0" w:uiPriority="61" w:unhideWhenUsed="0"/>
-    <w:lsdException w:name="Light Grid Accent 6" w:semiHidden="0" w:uiPriority="62" w:unhideWhenUsed="0"/>
-    <w:lsdException w:name="Medium Shading 1 Accent 6" w:semiHidden="0" w:uiPriority="63" w:unhideWhenUsed="0"/>
-    <w:lsdException w:name="Medium Shading 2 Accent 6" w:semiHidden="0" w:uiPriority="64" w:unhideWhenUsed="0"/>
-    <w:lsdException w:name="Medium List 1 Accent 6" w:semiHidden="0" w:uiPriority="65" w:unhideWhenUsed="0"/>
-    <w:lsdException w:name="Medium List 2 Accent 6" w:semiHidden="0" w:uiPriority="66" w:unhideWhenUsed="0"/>
-    <w:lsdException w:name="Medium Grid 1 Accent 6" w:semiHidden="0" w:uiPriority="67" w:unhideWhenUsed="0"/>
-    <w:lsdException w:name="Medium Grid 2 Accent 6" w:semiHidden="0" w:uiPriority="68" w:unhideWhenUsed="0"/>
-    <w:lsdException w:name="Medium Grid 3 Accent 6" w:semiHidden="0" w:uiPriority="69" w:unhideWhenUsed="0"/>
-    <w:lsdException w:name="Dark List Accent 6" w:semiHidden="0" w:uiPriority="70" w:unhideWhenUsed="0"/>
-    <w:lsdException w:name="Colorful Shading Accent 6" w:semiHidden="0" w:uiPriority="71" w:unhideWhenUsed="0"/>
-    <w:lsdException w:name="Colorful List Accent 6" w:semiHidden="0" w:uiPriority="72" w:unhideWhenUsed="0"/>
-    <w:lsdException w:name="Colorful Grid Accent 6" w:semiHidden="0" w:uiPriority="73" w:unhideWhenUsed="0"/>
-    <w:lsdException w:name="Subtle Emphasis" w:semiHidden="0" w:uiPriority="19" w:unhideWhenUsed="0" w:qFormat="1"/>
-    <w:lsdException w:name="Intense Emphasis" w:semiHidden="0" w:uiPriority="21" w:unhideWhenUsed="0" w:qFormat="1"/>
-    <w:lsdException w:name="Subtle Reference" w:semiHidden="0" w:uiPriority="31" w:unhideWhenUsed="0" w:qFormat="1"/>
-    <w:lsdException w:name="Intense Reference" w:semiHidden="0" w:uiPriority="32" w:unhideWhenUsed="0" w:qFormat="1"/>
-    <w:lsdException w:name="Book Title" w:semiHidden="0" w:uiPriority="33" w:unhideWhenUsed="0" w:qFormat="1"/>
-    <w:lsdException w:name="Bibliography" w:uiPriority="37"/>
-    <w:lsdException w:name="TOC Heading" w:uiPriority="39" w:qFormat="1"/>
+  <w:latentStyles w:defLockedState="0" w:defUIPriority="99" w:defSemiHidden="0" w:defUnhideWhenUsed="0" w:defQFormat="0" w:count="371">
+    <w:lsdException w:name="Normal" w:uiPriority="0" w:qFormat="1"/>
+    <w:lsdException w:name="heading 1" w:uiPriority="9" w:qFormat="1"/>
+    <w:lsdException w:name="heading 2" w:semiHidden="1" w:uiPriority="9" w:unhideWhenUsed="1" w:qFormat="1"/>
+    <w:lsdException w:name="heading 3" w:semiHidden="1" w:uiPriority="9" w:unhideWhenUsed="1" w:qFormat="1"/>
+    <w:lsdException w:name="heading 4" w:semiHidden="1" w:uiPriority="9" w:unhideWhenUsed="1" w:qFormat="1"/>
+    <w:lsdException w:name="heading 5" w:semiHidden="1" w:uiPriority="9" w:unhideWhenUsed="1" w:qFormat="1"/>
+    <w:lsdException w:name="heading 6" w:semiHidden="1" w:uiPriority="9" w:unhideWhenUsed="1" w:qFormat="1"/>
+    <w:lsdException w:name="heading 7" w:semiHidden="1" w:uiPriority="9" w:unhideWhenUsed="1" w:qFormat="1"/>
+    <w:lsdException w:name="heading 8" w:semiHidden="1" w:uiPriority="9" w:unhideWhenUsed="1" w:qFormat="1"/>
+    <w:lsdException w:name="heading 9" w:semiHidden="1" w:uiPriority="9" w:unhideWhenUsed="1" w:qFormat="1"/>
+    <w:lsdException w:name="index 1" w:semiHidden="1" w:unhideWhenUsed="1"/>
+    <w:lsdException w:name="index 2" w:semiHidden="1" w:unhideWhenUsed="1"/>
+    <w:lsdException w:name="index 3" w:semiHidden="1" w:unhideWhenUsed="1"/>
+    <w:lsdException w:name="index 4" w:semiHidden="1" w:unhideWhenUsed="1"/>
+    <w:lsdException w:name="index 5" w:semiHidden="1" w:unhideWhenUsed="1"/>
+    <w:lsdException w:name="index 6" w:semiHidden="1" w:unhideWhenUsed="1"/>
+    <w:lsdException w:name="index 7" w:semiHidden="1" w:unhideWhenUsed="1"/>
+    <w:lsdException w:name="index 8" w:semiHidden="1" w:unhideWhenUsed="1"/>
+    <w:lsdException w:name="index 9" w:semiHidden="1" w:unhideWhenUsed="1"/>
+    <w:lsdException w:name="toc 1" w:semiHidden="1" w:uiPriority="39" w:unhideWhenUsed="1"/>
+    <w:lsdException w:name="toc 2" w:semiHidden="1" w:uiPriority="39" w:unhideWhenUsed="1"/>
+    <w:lsdException w:name="toc 3" w:semiHidden="1" w:uiPriority="39" w:unhideWhenUsed="1"/>
+    <w:lsdException w:name="toc 4" w:semiHidden="1" w:uiPriority="39" w:unhideWhenUsed="1"/>
+    <w:lsdException w:name="toc 5" w:semiHidden="1" w:uiPriority="39" w:unhideWhenUsed="1"/>
+    <w:lsdException w:name="toc 6" w:semiHidden="1" w:uiPriority="39" w:unhideWhenUsed="1"/>
+    <w:lsdException w:name="toc 7" w:semiHidden="1" w:uiPriority="39" w:unhideWhenUsed="1"/>
+    <w:lsdException w:name="toc 8" w:semiHidden="1" w:uiPriority="39" w:unhideWhenUsed="1"/>
+    <w:lsdException w:name="toc 9" w:semiHidden="1" w:uiPriority="39" w:unhideWhenUsed="1"/>
+    <w:lsdException w:name="Normal Indent" w:semiHidden="1" w:unhideWhenUsed="1"/>
+    <w:lsdException w:name="footnote text" w:semiHidden="1" w:unhideWhenUsed="1"/>
+    <w:lsdException w:name="annotation text" w:semiHidden="1" w:unhideWhenUsed="1"/>
+    <w:lsdException w:name="header" w:semiHidden="1" w:unhideWhenUsed="1"/>
+    <w:lsdException w:name="footer" w:semiHidden="1" w:unhideWhenUsed="1"/>
+    <w:lsdException w:name="index heading" w:semiHidden="1" w:unhideWhenUsed="1"/>
+    <w:lsdException w:name="caption" w:semiHidden="1" w:uiPriority="35" w:unhideWhenUsed="1" w:qFormat="1"/>
+    <w:lsdException w:name="table of figures" w:semiHidden="1" w:unhideWhenUsed="1"/>
+    <w:lsdException w:name="envelope address" w:semiHidden="1" w:unhideWhenUsed="1"/>
+    <w:lsdException w:name="envelope return" w:semiHidden="1" w:unhideWhenUsed="1"/>
+    <w:lsdException w:name="footnote reference" w:semiHidden="1" w:unhideWhenUsed="1"/>
+    <w:lsdException w:name="annotation reference" w:semiHidden="1" w:unhideWhenUsed="1"/>
+    <w:lsdException w:name="line number" w:semiHidden="1" w:unhideWhenUsed="1"/>
+    <w:lsdException w:name="page number" w:semiHidden="1" w:unhideWhenUsed="1"/>
+    <w:lsdException w:name="endnote reference" w:semiHidden="1" w:unhideWhenUsed="1"/>
+    <w:lsdException w:name="endnote text" w:semiHidden="1" w:unhideWhenUsed="1"/>
+    <w:lsdException w:name="table of authorities" w:semiHidden="1" w:unhideWhenUsed="1"/>
+    <w:lsdException w:name="macro" w:semiHidden="1" w:unhideWhenUsed="1"/>
+    <w:lsdException w:name="toa heading" w:semiHidden="1" w:unhideWhenUsed="1"/>
+    <w:lsdException w:name="List" w:semiHidden="1" w:unhideWhenUsed="1"/>
+    <w:lsdException w:name="List Bullet" w:semiHidden="1" w:unhideWhenUsed="1"/>
+    <w:lsdException w:name="List Number" w:semiHidden="1" w:unhideWhenUsed="1"/>
+    <w:lsdException w:name="List 2" w:semiHidden="1" w:unhideWhenUsed="1"/>
+    <w:lsdException w:name="List 3" w:semiHidden="1" w:unhideWhenUsed="1"/>
+    <w:lsdException w:name="List 4" w:semiHidden="1" w:unhideWhenUsed="1"/>
+    <w:lsdException w:name="List 5" w:semiHidden="1" w:unhideWhenUsed="1"/>
+    <w:lsdException w:name="List Bullet 2" w:semiHidden="1" w:unhideWhenUsed="1"/>
+    <w:lsdException w:name="List Bullet 3" w:semiHidden="1" w:unhideWhenUsed="1"/>
+    <w:lsdException w:name="List Bullet 4" w:semiHidden="1" w:unhideWhenUsed="1"/>
+    <w:lsdException w:name="List Bullet 5" w:semiHidden="1" w:unhideWhenUsed="1"/>
+    <w:lsdException w:name="List Number 2" w:semiHidden="1" w:unhideWhenUsed="1"/>
+    <w:lsdException w:name="List Number 3" w:semiHidden="1" w:unhideWhenUsed="1"/>
+    <w:lsdException w:name="List Number 4" w:semiHidden="1" w:unhideWhenUsed="1"/>
+    <w:lsdException w:name="List Number 5" w:semiHidden="1" w:unhideWhenUsed="1"/>
+    <w:lsdException w:name="Title" w:uiPriority="10" w:qFormat="1"/>
+    <w:lsdException w:name="Closing" w:semiHidden="1" w:unhideWhenUsed="1"/>
+    <w:lsdException w:name="Signature" w:semiHidden="1" w:unhideWhenUsed="1"/>
+    <w:lsdException w:name="Default Paragraph Font" w:semiHidden="1" w:uiPriority="1" w:unhideWhenUsed="1"/>
+    <w:lsdException w:name="Body Text" w:semiHidden="1" w:unhideWhenUsed="1"/>
+    <w:lsdException w:name="Body Text Indent" w:semiHidden="1" w:unhideWhenUsed="1"/>
+    <w:lsdException w:name="List Continue" w:semiHidden="1" w:unhideWhenUsed="1"/>
+    <w:lsdException w:name="List Continue 2" w:semiHidden="1" w:unhideWhenUsed="1"/>
+    <w:lsdException w:name="List Continue 3" w:semiHidden="1" w:unhideWhenUsed="1"/>
+    <w:lsdException w:name="List Continue 4" w:semiHidden="1" w:unhideWhenUsed="1"/>
+    <w:lsdException w:name="List Continue 5" w:semiHidden="1" w:unhideWhenUsed="1"/>
+    <w:lsdException w:name="Message Header" w:semiHidden="1" w:unhideWhenUsed="1"/>
+    <w:lsdException w:name="Subtitle" w:uiPriority="11" w:qFormat="1"/>
+    <w:lsdException w:name="Salutation" w:semiHidden="1" w:unhideWhenUsed="1"/>
+    <w:lsdException w:name="Date" w:semiHidden="1" w:unhideWhenUsed="1"/>
+    <w:lsdException w:name="Body Text First Indent" w:semiHidden="1" w:unhideWhenUsed="1"/>
+    <w:lsdException w:name="Body Text First Indent 2" w:semiHidden="1" w:unhideWhenUsed="1"/>
+    <w:lsdException w:name="Note Heading" w:semiHidden="1" w:unhideWhenUsed="1"/>
+    <w:lsdException w:name="Body Text 2" w:semiHidden="1" w:unhideWhenUsed="1"/>
+    <w:lsdException w:name="Body Text 3" w:semiHidden="1" w:unhideWhenUsed="1"/>
+    <w:lsdException w:name="Body Text Indent 2" w:semiHidden="1" w:unhideWhenUsed="1"/>
+    <w:lsdException w:name="Body Text Indent 3" w:semiHidden="1" w:unhideWhenUsed="1"/>
+    <w:lsdException w:name="Block Text" w:semiHidden="1" w:unhideWhenUsed="1"/>
+    <w:lsdException w:name="Hyperlink" w:semiHidden="1" w:unhideWhenUsed="1"/>
+    <w:lsdException w:name="FollowedHyperlink" w:semiHidden="1" w:unhideWhenUsed="1"/>
+    <w:lsdException w:name="Strong" w:uiPriority="22" w:qFormat="1"/>
+    <w:lsdException w:name="Emphasis" w:uiPriority="20" w:qFormat="1"/>
+    <w:lsdException w:name="Document Map" w:semiHidden="1" w:unhideWhenUsed="1"/>
+    <w:lsdException w:name="Plain Text" w:semiHidden="1" w:unhideWhenUsed="1"/>
+    <w:lsdException w:name="E-mail Signature" w:semiHidden="1" w:unhideWhenUsed="1"/>
+    <w:lsdException w:name="HTML Top of Form" w:semiHidden="1" w:unhideWhenUsed="1"/>
+    <w:lsdException w:name="HTML Bottom of Form" w:semiHidden="1" w:unhideWhenUsed="1"/>
+    <w:lsdException w:name="Normal (Web)" w:semiHidden="1" w:unhideWhenUsed="1"/>
+    <w:lsdException w:name="HTML Acronym" w:semiHidden="1" w:unhideWhenUsed="1"/>
+    <w:lsdException w:name="HTML Address" w:semiHidden="1" w:unhideWhenUsed="1"/>
+    <w:lsdException w:name="HTML Cite" w:semiHidden="1" w:unhideWhenUsed="1"/>
+    <w:lsdException w:name="HTML Code" w:semiHidden="1" w:unhideWhenUsed="1"/>
+    <w:lsdException w:name="HTML Definition" w:semiHidden="1" w:unhideWhenUsed="1"/>
+    <w:lsdException w:name="HTML Keyboard" w:semiHidden="1" w:unhideWhenUsed="1"/>
+    <w:lsdException w:name="HTML Preformatted" w:semiHidden="1" w:unhideWhenUsed="1"/>
+    <w:lsdException w:name="HTML Sample" w:semiHidden="1" w:unhideWhenUsed="1"/>
+    <w:lsdException w:name="HTML Typewriter" w:semiHidden="1" w:unhideWhenUsed="1"/>
+    <w:lsdException w:name="HTML Variable" w:semiHidden="1" w:unhideWhenUsed="1"/>
+    <w:lsdException w:name="Normal Table" w:semiHidden="1" w:unhideWhenUsed="1"/>
+    <w:lsdException w:name="annotation subject" w:semiHidden="1" w:unhideWhenUsed="1"/>
+    <w:lsdException w:name="No List" w:semiHidden="1" w:unhideWhenUsed="1"/>
+    <w:lsdException w:name="Outline List 1" w:semiHidden="1" w:unhideWhenUsed="1"/>
+    <w:lsdException w:name="Outline List 2" w:semiHidden="1" w:unhideWhenUsed="1"/>
+    <w:lsdException w:name="Outline List 3" w:semiHidden="1" w:unhideWhenUsed="1"/>
+    <w:lsdException w:name="Table Simple 1" w:semiHidden="1" w:unhideWhenUsed="1"/>
+    <w:lsdException w:name="Table Simple 2" w:semiHidden="1" w:unhideWhenUsed="1"/>
+    <w:lsdException w:name="Table Simple 3" w:semiHidden="1" w:unhideWhenUsed="1"/>
+    <w:lsdException w:name="Table Classic 1" w:semiHidden="1" w:unhideWhenUsed="1"/>
+    <w:lsdException w:name="Table Classic 2" w:semiHidden="1" w:unhideWhenUsed="1"/>
+    <w:lsdException w:name="Table Classic 3" w:semiHidden="1" w:unhideWhenUsed="1"/>
+    <w:lsdException w:name="Table Classic 4" w:semiHidden="1" w:unhideWhenUsed="1"/>
+    <w:lsdException w:name="Table Colorful 1" w:semiHidden="1" w:unhideWhenUsed="1"/>
+    <w:lsdException w:name="Table Colorful 2" w:semiHidden="1" w:unhideWhenUsed="1"/>
+    <w:lsdException w:name="Table Colorful 3" w:semiHidden="1" w:unhideWhenUsed="1"/>
+    <w:lsdException w:name="Table Columns 1" w:semiHidden="1" w:unhideWhenUsed="1"/>
+    <w:lsdException w:name="Table Columns 2" w:semiHidden="1" w:unhideWhenUsed="1"/>
+    <w:lsdException w:name="Table Columns 3" w:semiHidden="1" w:unhideWhenUsed="1"/>
+    <w:lsdException w:name="Table Columns 4" w:semiHidden="1" w:unhideWhenUsed="1"/>
+    <w:lsdException w:name="Table Columns 5" w:semiHidden="1" w:unhideWhenUsed="1"/>
+    <w:lsdException w:name="Table Grid 1" w:semiHidden="1" w:unhideWhenUsed="1"/>
+    <w:lsdException w:name="Table Grid 2" w:semiHidden="1" w:unhideWhenUsed="1"/>
+    <w:lsdException w:name="Table Grid 3" w:semiHidden="1" w:unhideWhenUsed="1"/>
+    <w:lsdException w:name="Table Grid 4" w:semiHidden="1" w:unhideWhenUsed="1"/>
+    <w:lsdException w:name="Table Grid 5" w:semiHidden="1" w:unhideWhenUsed="1"/>
+    <w:lsdException w:name="Table Grid 6" w:semiHidden="1" w:unhideWhenUsed="1"/>
+    <w:lsdException w:name="Table Grid 7" w:semiHidden="1" w:unhideWhenUsed="1"/>
+    <w:lsdException w:name="Table Grid 8" w:semiHidden="1" w:unhideWhenUsed="1"/>
+    <w:lsdException w:name="Table List 1" w:semiHidden="1" w:unhideWhenUsed="1"/>
+    <w:lsdException w:name="Table List 2" w:semiHidden="1" w:unhideWhenUsed="1"/>
+    <w:lsdException w:name="Table List 3" w:semiHidden="1" w:unhideWhenUsed="1"/>
+    <w:lsdException w:name="Table List 4" w:semiHidden="1" w:unhideWhenUsed="1"/>
+    <w:lsdException w:name="Table List 5" w:semiHidden="1" w:unhideWhenUsed="1"/>
+    <w:lsdException w:name="Table List 6" w:semiHidden="1" w:unhideWhenUsed="1"/>
+    <w:lsdException w:name="Table List 7" w:semiHidden="1" w:unhideWhenUsed="1"/>
+    <w:lsdException w:name="Table List 8" w:semiHidden="1" w:unhideWhenUsed="1"/>
+    <w:lsdException w:name="Table 3D effects 1" w:semiHidden="1" w:unhideWhenUsed="1"/>
+    <w:lsdException w:name="Table 3D effects 2" w:semiHidden="1" w:unhideWhenUsed="1"/>
+    <w:lsdException w:name="Table 3D effects 3" w:semiHidden="1" w:unhideWhenUsed="1"/>
+    <w:lsdException w:name="Table Contemporary" w:semiHidden="1" w:unhideWhenUsed="1"/>
+    <w:lsdException w:name="Table Elegant" w:semiHidden="1" w:unhideWhenUsed="1"/>
+    <w:lsdException w:name="Table Professional" w:semiHidden="1" w:unhideWhenUsed="1"/>
+    <w:lsdException w:name="Table Subtle 1" w:semiHidden="1" w:unhideWhenUsed="1"/>
+    <w:lsdException w:name="Table Subtle 2" w:semiHidden="1" w:unhideWhenUsed="1"/>
+    <w:lsdException w:name="Table Web 1" w:semiHidden="1" w:unhideWhenUsed="1"/>
+    <w:lsdException w:name="Table Web 2" w:semiHidden="1" w:unhideWhenUsed="1"/>
+    <w:lsdException w:name="Table Web 3" w:semiHidden="1" w:unhideWhenUsed="1"/>
+    <w:lsdException w:name="Balloon Text" w:semiHidden="1" w:unhideWhenUsed="1"/>
+    <w:lsdException w:name="Table Grid" w:uiPriority="59"/>
+    <w:lsdException w:name="Table Theme" w:semiHidden="1" w:unhideWhenUsed="1"/>
+    <w:lsdException w:name="Placeholder Text" w:semiHidden="1"/>
+    <w:lsdException w:name="No Spacing" w:uiPriority="1" w:qFormat="1"/>
+    <w:lsdException w:name="Light Shading" w:uiPriority="60"/>
+    <w:lsdException w:name="Light List" w:uiPriority="61"/>
+    <w:lsdException w:name="Light Grid" w:uiPriority="62"/>
+    <w:lsdException w:name="Medium Shading 1" w:uiPriority="63"/>
+    <w:lsdException w:name="Medium Shading 2" w:uiPriority="64"/>
+    <w:lsdException w:name="Medium List 1" w:uiPriority="65"/>
+    <w:lsdException w:name="Medium List 2" w:uiPriority="66"/>
+    <w:lsdException w:name="Medium Grid 1" w:uiPriority="67"/>
+    <w:lsdException w:name="Medium Grid 2" w:uiPriority="68"/>
+    <w:lsdException w:name="Medium Grid 3" w:uiPriority="69"/>
+    <w:lsdException w:name="Dark List" w:uiPriority="70"/>
+    <w:lsdException w:name="Colorful Shading" w:uiPriority="71"/>
+    <w:lsdException w:name="Colorful List" w:uiPriority="72"/>
+    <w:lsdException w:name="Colorful Grid" w:uiPriority="73"/>
+    <w:lsdException w:name="Light Shading Accent 1" w:uiPriority="60"/>
+    <w:lsdException w:name="Light List Accent 1" w:uiPriority="61"/>
+    <w:lsdException w:name="Light Grid Accent 1" w:uiPriority="62"/>
+    <w:lsdException w:name="Medium Shading 1 Accent 1" w:uiPriority="63"/>
+    <w:lsdException w:name="Medium Shading 2 Accent 1" w:uiPriority="64"/>
+    <w:lsdException w:name="Medium List 1 Accent 1" w:uiPriority="65"/>
+    <w:lsdException w:name="Revision" w:semiHidden="1"/>
+    <w:lsdException w:name="List Paragraph" w:uiPriority="34" w:qFormat="1"/>
+    <w:lsdException w:name="Quote" w:uiPriority="29" w:qFormat="1"/>
+    <w:lsdException w:name="Intense Quote" w:uiPriority="30" w:qFormat="1"/>
+    <w:lsdException w:name="Medium List 2 Accent 1" w:uiPriority="66"/>
+    <w:lsdException w:name="Medium Grid 1 Accent 1" w:uiPriority="67"/>
+    <w:lsdException w:name="Medium Grid 2 Accent 1" w:uiPriority="68"/>
+    <w:lsdException w:name="Medium Grid 3 Accent 1" w:uiPriority="69"/>
+    <w:lsdException w:name="Dark List Accent 1" w:uiPriority="70"/>
+    <w:lsdException w:name="Colorful Shading Accent 1" w:uiPriority="71"/>
+    <w:lsdException w:name="Colorful List Accent 1" w:uiPriority="72"/>
+    <w:lsdException w:name="Colorful Grid Accent 1" w:uiPriority="73"/>
+    <w:lsdException w:name="Light Shading Accent 2" w:uiPriority="60"/>
+    <w:lsdException w:name="Light List Accent 2" w:uiPriority="61"/>
+    <w:lsdException w:name="Light Grid Accent 2" w:uiPriority="62"/>
+    <w:lsdException w:name="Medium Shading 1 Accent 2" w:uiPriority="63"/>
+    <w:lsdException w:name="Medium Shading 2 Accent 2" w:uiPriority="64"/>
+    <w:lsdException w:name="Medium List 1 Accent 2" w:uiPriority="65"/>
+    <w:lsdException w:name="Medium List 2 Accent 2" w:uiPriority="66"/>
+    <w:lsdException w:name="Medium Grid 1 Accent 2" w:uiPriority="67"/>
+    <w:lsdException w:name="Medium Grid 2 Accent 2" w:uiPriority="68"/>
+    <w:lsdException w:name="Medium Grid 3 Accent 2" w:uiPriority="69"/>
+    <w:lsdException w:name="Dark List Accent 2" w:uiPriority="70"/>
+    <w:lsdException w:name="Colorful Shading Accent 2" w:uiPriority="71"/>
+    <w:lsdException w:name="Colorful List Accent 2" w:uiPriority="72"/>
+    <w:lsdException w:name="Colorful Grid Accent 2" w:uiPriority="73"/>
+    <w:lsdException w:name="Light Shading Accent 3" w:uiPriority="60"/>
+    <w:lsdException w:name="Light List Accent 3" w:uiPriority="61"/>
+    <w:lsdException w:name="Light Grid Accent 3" w:uiPriority="62"/>
+    <w:lsdException w:name="Medium Shading 1 Accent 3" w:uiPriority="63"/>
+    <w:lsdException w:name="Medium Shading 2 Accent 3" w:uiPriority="64"/>
+    <w:lsdException w:name="Medium List 1 Accent 3" w:uiPriority="65"/>
+    <w:lsdException w:name="Medium List 2 Accent 3" w:uiPriority="66"/>
+    <w:lsdException w:name="Medium Grid 1 Accent 3" w:uiPriority="67"/>
+    <w:lsdException w:name="Medium Grid 2 Accent 3" w:uiPriority="68"/>
+    <w:lsdException w:name="Medium Grid 3 Accent 3" w:uiPriority="69"/>
+    <w:lsdException w:name="Dark List Accent 3" w:uiPriority="70"/>
+    <w:lsdException w:name="Colorful Shading Accent 3" w:uiPriority="71"/>
+    <w:lsdException w:name="Colorful List Accent 3" w:uiPriority="72"/>
+    <w:lsdException w:name="Colorful Grid Accent 3" w:uiPriority="73"/>
+    <w:lsdException w:name="Light Shading Accent 4" w:uiPriority="60"/>
+    <w:lsdException w:name="Light List Accent 4" w:uiPriority="61"/>
+    <w:lsdException w:name="Light Grid Accent 4" w:uiPriority="62"/>
+    <w:lsdException w:name="Medium Shading 1 Accent 4" w:uiPriority="63"/>
+    <w:lsdException w:name="Medium Shading 2 Accent 4" w:uiPriority="64"/>
+    <w:lsdException w:name="Medium List 1 Accent 4" w:uiPriority="65"/>
+    <w:lsdException w:name="Medium List 2 Accent 4" w:uiPriority="66"/>
+    <w:lsdException w:name="Medium Grid 1 Accent 4" w:uiPriority="67"/>
+    <w:lsdException w:name="Medium Grid 2 Accent 4" w:uiPriority="68"/>
+    <w:lsdException w:name="Medium Grid 3 Accent 4" w:uiPriority="69"/>
+    <w:lsdException w:name="Dark List Accent 4" w:uiPriority="70"/>
+    <w:lsdException w:name="Colorful Shading Accent 4" w:uiPriority="71"/>
+    <w:lsdException w:name="Colorful List Accent 4" w:uiPriority="72"/>
+    <w:lsdException w:name="Colorful Grid Accent 4" w:uiPriority="73"/>
+    <w:lsdException w:name="Light Shading Accent 5" w:uiPriority="60"/>
+    <w:lsdException w:name="Light List Accent 5" w:uiPriority="61"/>
+    <w:lsdException w:name="Light Grid Accent 5" w:uiPriority="62"/>
+    <w:lsdException w:name="Medium Shading 1 Accent 5" w:uiPriority="63"/>
+    <w:lsdException w:name="Medium Shading 2 Accent 5" w:uiPriority="64"/>
+    <w:lsdException w:name="Medium List 1 Accent 5" w:uiPriority="65"/>
+    <w:lsdException w:name="Medium List 2 Accent 5" w:uiPriority="66"/>
+    <w:lsdException w:name="Medium Grid 1 Accent 5" w:uiPriority="67"/>
+    <w:lsdException w:name="Medium Grid 2 Accent 5" w:uiPriority="68"/>
+    <w:lsdException w:name="Medium Grid 3 Accent 5" w:uiPriority="69"/>
+    <w:lsdException w:name="Dark List Accent 5" w:uiPriority="70"/>
+    <w:lsdException w:name="Colorful Shading Accent 5" w:uiPriority="71"/>
+    <w:lsdException w:name="Colorful List Accent 5" w:uiPriority="72"/>
+    <w:lsdException w:name="Colorful Grid Accent 5" w:uiPriority="73"/>
+    <w:lsdException w:name="Light Shading Accent 6" w:uiPriority="60"/>
+    <w:lsdException w:name="Light List Accent 6" w:uiPriority="61"/>
+    <w:lsdException w:name="Light Grid Accent 6" w:uiPriority="62"/>
+    <w:lsdException w:name="Medium Shading 1 Accent 6" w:uiPriority="63"/>
+    <w:lsdException w:name="Medium Shading 2 Accent 6" w:uiPriority="64"/>
+    <w:lsdException w:name="Medium List 1 Accent 6" w:uiPriority="65"/>
+    <w:lsdException w:name="Medium List 2 Accent 6" w:uiPriority="66"/>
+    <w:lsdException w:name="Medium Grid 1 Accent 6" w:uiPriority="67"/>
+    <w:lsdException w:name="Medium Grid 2 Accent 6" w:uiPriority="68"/>
+    <w:lsdException w:name="Medium Grid 3 Accent 6" w:uiPriority="69"/>
+    <w:lsdException w:name="Dark List Accent 6" w:uiPriority="70"/>
+    <w:lsdException w:name="Colorful Shading Accent 6" w:uiPriority="71"/>
+    <w:lsdException w:name="Colorful List Accent 6" w:uiPriority="72"/>
+    <w:lsdException w:name="Colorful Grid Accent 6" w:uiPriority="73"/>
+    <w:lsdException w:name="Subtle Emphasis" w:uiPriority="19" w:qFormat="1"/>
+    <w:lsdException w:name="Intense Emphasis" w:uiPriority="21" w:qFormat="1"/>
+    <w:lsdException w:name="Subtle Reference" w:uiPriority="31" w:qFormat="1"/>
+    <w:lsdException w:name="Intense Reference" w:uiPriority="32" w:qFormat="1"/>
+    <w:lsdException w:name="Book Title" w:uiPriority="33" w:qFormat="1"/>
+    <w:lsdException w:name="Bibliography" w:semiHidden="1" w:uiPriority="37" w:unhideWhenUsed="1"/>
+    <w:lsdException w:name="TOC Heading" w:semiHidden="1" w:uiPriority="39" w:unhideWhenUsed="1" w:qFormat="1"/>
+    <w:lsdException w:name="Grid Table 4" w:uiPriority="49"/>
+    <w:lsdException w:name="Grid Table 5 Dark" w:uiPriority="50"/>
+    <w:lsdException w:name="Grid Table 6 Colorful" w:uiPriority="51"/>
+    <w:lsdException w:name="Grid Table 7 Colorful" w:uiPriority="52"/>
+    <w:lsdException w:name="Grid Table 1 Light Accent 1" w:uiPriority="46"/>
+    <w:lsdException w:name="Grid Table 2 Accent 1" w:uiPriority="47"/>
+    <w:lsdException w:name="Grid Table 3 Accent 1" w:uiPriority="48"/>
+    <w:lsdException w:name="Grid Table 4 Accent 1" w:uiPriority="49"/>
+    <w:lsdException w:name="Grid Table 5 Dark Accent 1" w:uiPriority="50"/>
+    <w:lsdException w:name="Grid Table 6 Colorful Accent 1" w:uiPriority="51"/>
+    <w:lsdException w:name="Grid Table 7 Colorful Accent 1" w:uiPriority="52"/>
+    <w:lsdException w:name="Grid Table 1 Light Accent 2" w:uiPriority="46"/>
+    <w:lsdException w:name="Grid Table 2 Accent 2" w:uiPriority="47"/>
+    <w:lsdException w:name="Grid Table 3 Accent 2" w:uiPriority="48"/>
+    <w:lsdException w:name="Grid Table 4 Accent 2" w:uiPriority="49"/>
+    <w:lsdException w:name="Grid Table 5 Dark Accent 2" w:uiPriority="50"/>
+    <w:lsdException w:name="Grid Table 6 Colorful Accent 2" w:uiPriority="51"/>
+    <w:lsdException w:name="Grid Table 7 Colorful Accent 2" w:uiPriority="52"/>
+    <w:lsdException w:name="Grid Table 1 Light Accent 3" w:uiPriority="46"/>
+    <w:lsdException w:name="Grid Table 2 Accent 3" w:uiPriority="47"/>
+    <w:lsdException w:name="Grid Table 3 Accent 3" w:uiPriority="48"/>
+    <w:lsdException w:name="Grid Table 4 Accent 3" w:uiPriority="49"/>
+    <w:lsdException w:name="Grid Table 5 Dark Accent 3" w:uiPriority="50"/>
+    <w:lsdException w:name="Grid Table 6 Colorful Accent 3" w:uiPriority="51"/>
+    <w:lsdException w:name="Grid Table 7 Colorful Accent 3" w:uiPriority="52"/>
+    <w:lsdException w:name="Grid Table 1 Light Accent 4" w:uiPriority="46"/>
+    <w:lsdException w:name="Grid Table 2 Accent 4" w:uiPriority="47"/>
+    <w:lsdException w:name="Grid Table 3 Accent 4" w:uiPriority="48"/>
+    <w:lsdException w:name="Grid Table 4 Accent 4" w:uiPriority="49"/>
+    <w:lsdException w:name="Grid Table 5 Dark Accent 4" w:uiPriority="50"/>
+    <w:lsdException w:name="Grid Table 6 Colorful Accent 4" w:uiPriority="51"/>
+    <w:lsdException w:name="Grid Table 7 Colorful Accent 4" w:uiPriority="52"/>
+    <w:lsdException w:name="Grid Table 1 Light Accent 5" w:uiPriority="46"/>
+    <w:lsdException w:name="Grid Table 2 Accent 5" w:uiPriority="47"/>
+    <w:lsdException w:name="Grid Table 3 Accent 5" w:uiPriority="48"/>
+    <w:lsdException w:name="Grid Table 4 Accent 5" w:uiPriority="49"/>
+    <w:lsdException w:name="Grid Table 5 Dark Accent 5" w:uiPriority="50"/>
+    <w:lsdException w:name="Grid Table 6 Colorful Accent 5" w:uiPriority="51"/>
+    <w:lsdException w:name="Grid Table 7 Colorful Accent 5" w:uiPriority="52"/>
+    <w:lsdException w:name="Grid Table 1 Light Accent 6" w:uiPriority="46"/>
+    <w:lsdException w:name="Grid Table 2 Accent 6" w:uiPriority="47"/>
+    <w:lsdException w:name="Grid Table 3 Accent 6" w:uiPriority="48"/>
+    <w:lsdException w:name="Grid Table 4 Accent 6" w:uiPriority="49"/>
+    <w:lsdException w:name="Grid Table 5 Dark Accent 6" w:uiPriority="50"/>
+    <w:lsdException w:name="Grid Table 6 Colorful Accent 6" w:uiPriority="51"/>
+    <w:lsdException w:name="Grid Table 7 Colorful Accent 6" w:uiPriority="52"/>
+    <w:lsdException w:name="List Table 1 Light" w:uiPriority="46"/>
+    <w:lsdException w:name="List Table 2" w:uiPriority="47"/>
+    <w:lsdException w:name="List Table 3" w:uiPriority="48"/>
+    <w:lsdException w:name="List Table 4" w:uiPriority="49"/>
+    <w:lsdException w:name="List Table 5 Dark" w:uiPriority="50"/>
+    <w:lsdException w:name="List Table 6 Colorful" w:uiPriority="51"/>
+    <w:lsdException w:name="List Table 7 Colorful" w:uiPriority="52"/>
+    <w:lsdException w:name="List Table 1 Light Accent 1" w:uiPriority="46"/>
+    <w:lsdException w:name="List Table 2 Accent 1" w:uiPriority="47"/>
+    <w:lsdException w:name="List Table 3 Accent 1" w:uiPriority="48"/>
+    <w:lsdException w:name="List Table 4 Accent 1" w:uiPriority="49"/>
+    <w:lsdException w:name="List Table 5 Dark Accent 1" w:uiPriority="50"/>
+    <w:lsdException w:name="List Table 6 Colorful Accent 1" w:uiPriority="51"/>
+    <w:lsdException w:name="List Table 7 Colorful Accent 1" w:uiPriority="52"/>
+    <w:lsdException w:name="List Table 1 Light Accent 2" w:uiPriority="46"/>
+    <w:lsdException w:name="List Table 2 Accent 2" w:uiPriority="47"/>
+    <w:lsdException w:name="List Table 3 Accent 2" w:uiPriority="48"/>
+    <w:lsdException w:name="List Table 4 Accent 2" w:uiPriority="49"/>
+    <w:lsdException w:name="List Table 5 Dark Accent 2" w:uiPriority="50"/>
+    <w:lsdException w:name="List Table 6 Colorful Accent 2" w:uiPriority="51"/>
+    <w:lsdException w:name="List Table 7 Colorful Accent 2" w:uiPriority="52"/>
+    <w:lsdException w:name="List Table 1 Light Accent 3" w:uiPriority="46"/>
+    <w:lsdException w:name="List Table 2 Accent 3" w:uiPriority="47"/>
+    <w:lsdException w:name="List Table 3 Accent 3" w:uiPriority="48"/>
+    <w:lsdException w:name="List Table 4 Accent 3" w:uiPriority="49"/>
+    <w:lsdException w:name="List Table 5 Dark Accent 3" w:uiPriority="50"/>
+    <w:lsdException w:name="List Table 6 Colorful Accent 3" w:uiPriority="51"/>
+    <w:lsdException w:name="List Table 7 Colorful Accent 3" w:uiPriority="52"/>
+    <w:lsdException w:name="List Table 1 Light Accent 4" w:uiPriority="46"/>
+    <w:lsdException w:name="List Table 2 Accent 4" w:uiPriority="47"/>
+    <w:lsdException w:name="List Table 3 Accent 4" w:uiPriority="48"/>
+    <w:lsdException w:name="List Table 4 Accent 4" w:uiPriority="49"/>
+    <w:lsdException w:name="List Table 5 Dark Accent 4" w:uiPriority="50"/>
+    <w:lsdException w:name="List Table 6 Colorful Accent 4" w:uiPriority="51"/>
+    <w:lsdException w:name="List Table 7 Colorful Accent 4" w:uiPriority="52"/>
+    <w:lsdException w:name="List Table 1 Light Accent 5" w:uiPriority="46"/>
+    <w:lsdException w:name="List Table 2 Accent 5" w:uiPriority="47"/>
+    <w:lsdException w:name="List Table 3 Accent 5" w:uiPriority="48"/>
+    <w:lsdException w:name="List Table 4 Accent 5" w:uiPriority="49"/>
+    <w:lsdException w:name="List Table 5 Dark Accent 5" w:uiPriority="50"/>
+    <w:lsdException w:name="List Table 6 Colorful Accent 5" w:uiPriority="51"/>
+    <w:lsdException w:name="List Table 7 Colorful Accent 5" w:uiPriority="52"/>
+    <w:lsdException w:name="List Table 1 Light Accent 6" w:uiPriority="46"/>
+    <w:lsdException w:name="List Table 2 Accent 6" w:uiPriority="47"/>
+    <w:lsdException w:name="List Table 3 Accent 6" w:uiPriority="48"/>
+    <w:lsdException w:name="List Table 4 Accent 6" w:uiPriority="49"/>
+    <w:lsdException w:name="List Table 5 Dark Accent 6" w:uiPriority="50"/>
+    <w:lsdException w:name="List Table 6 Colorful Accent 6" w:uiPriority="51"/>
+    <w:lsdException w:name="List Table 7 Colorful Accent 6" w:uiPriority="52"/>
   </w:latentStyles>
   <w:style w:type="paragraph" w:default="1" w:styleId="Normal">
     <w:name w:val="Normal"/>
     <w:qFormat/>
   </w:style>
-  <w:style w:type="paragraph" w:styleId="Heading1">
+  <w:style w:type="paragraph" w:styleId="Ttulo1">
     <w:name w:val="heading 1"/>
     <w:basedOn w:val="Normal"/>
-    <w:link w:val="Heading1Char"/>
+    <w:link w:val="Ttulo1Car"/>
     <w:uiPriority w:val="9"/>
     <w:qFormat/>
     <w:rsid w:val="00802F97"/>
@@ -5724,10 +6006,10 @@
       <w:lang w:eastAsia="es-MX"/>
     </w:rPr>
   </w:style>
-  <w:style w:type="paragraph" w:styleId="Heading2">
+  <w:style w:type="paragraph" w:styleId="Ttulo2">
     <w:name w:val="heading 2"/>
-    <w:basedOn w:val="normal0"/>
-    <w:next w:val="normal0"/>
+    <w:basedOn w:val="Normal1"/>
+    <w:next w:val="Normal1"/>
     <w:pPr>
       <w:keepNext/>
       <w:keepLines/>
@@ -5740,11 +6022,11 @@
       <w:szCs w:val="36"/>
     </w:rPr>
   </w:style>
-  <w:style w:type="paragraph" w:styleId="Heading3">
+  <w:style w:type="paragraph" w:styleId="Ttulo3">
     <w:name w:val="heading 3"/>
     <w:basedOn w:val="Normal"/>
     <w:next w:val="Normal"/>
-    <w:link w:val="Heading3Char"/>
+    <w:link w:val="Ttulo3Car"/>
     <w:uiPriority w:val="9"/>
     <w:semiHidden/>
     <w:unhideWhenUsed/>
@@ -5763,11 +6045,11 @@
       <w:szCs w:val="24"/>
     </w:rPr>
   </w:style>
-  <w:style w:type="paragraph" w:styleId="Heading4">
+  <w:style w:type="paragraph" w:styleId="Ttulo4">
     <w:name w:val="heading 4"/>
     <w:basedOn w:val="Normal"/>
     <w:next w:val="Normal"/>
-    <w:link w:val="Heading4Char"/>
+    <w:link w:val="Ttulo4Car"/>
     <w:uiPriority w:val="9"/>
     <w:semiHidden/>
     <w:unhideWhenUsed/>
@@ -5786,10 +6068,10 @@
       <w:color w:val="2F5496" w:themeColor="accent1" w:themeShade="BF"/>
     </w:rPr>
   </w:style>
-  <w:style w:type="paragraph" w:styleId="Heading5">
+  <w:style w:type="paragraph" w:styleId="Ttulo5">
     <w:name w:val="heading 5"/>
-    <w:basedOn w:val="normal0"/>
-    <w:next w:val="normal0"/>
+    <w:basedOn w:val="Normal1"/>
+    <w:next w:val="Normal1"/>
     <w:pPr>
       <w:keepNext/>
       <w:keepLines/>
@@ -5800,10 +6082,10 @@
       <w:b/>
     </w:rPr>
   </w:style>
-  <w:style w:type="paragraph" w:styleId="Heading6">
+  <w:style w:type="paragraph" w:styleId="Ttulo6">
     <w:name w:val="heading 6"/>
-    <w:basedOn w:val="normal0"/>
-    <w:next w:val="normal0"/>
+    <w:basedOn w:val="Normal1"/>
+    <w:next w:val="Normal1"/>
     <w:pPr>
       <w:keepNext/>
       <w:keepLines/>
@@ -5816,13 +6098,13 @@
       <w:szCs w:val="20"/>
     </w:rPr>
   </w:style>
-  <w:style w:type="character" w:default="1" w:styleId="DefaultParagraphFont">
+  <w:style w:type="character" w:default="1" w:styleId="Fuentedeprrafopredeter">
     <w:name w:val="Default Paragraph Font"/>
     <w:uiPriority w:val="1"/>
     <w:semiHidden/>
     <w:unhideWhenUsed/>
   </w:style>
-  <w:style w:type="table" w:default="1" w:styleId="TableNormal">
+  <w:style w:type="table" w:default="1" w:styleId="Tablanormal">
     <w:name w:val="Normal Table"/>
     <w:uiPriority w:val="99"/>
     <w:semiHidden/>
@@ -5837,19 +6119,19 @@
       </w:tblCellMar>
     </w:tblPr>
   </w:style>
-  <w:style w:type="numbering" w:default="1" w:styleId="NoList">
+  <w:style w:type="numbering" w:default="1" w:styleId="Sinlista">
     <w:name w:val="No List"/>
     <w:uiPriority w:val="99"/>
     <w:semiHidden/>
     <w:unhideWhenUsed/>
   </w:style>
-  <w:style w:type="paragraph" w:customStyle="1" w:styleId="normal0">
-    <w:name w:val="normal"/>
+  <w:style w:type="paragraph" w:customStyle="1" w:styleId="Normal1">
+    <w:name w:val="Normal1"/>
   </w:style>
-  <w:style w:type="paragraph" w:styleId="Title">
+  <w:style w:type="paragraph" w:styleId="Puesto">
     <w:name w:val="Title"/>
-    <w:basedOn w:val="normal0"/>
-    <w:next w:val="normal0"/>
+    <w:basedOn w:val="Normal1"/>
+    <w:next w:val="Normal1"/>
     <w:pPr>
       <w:keepNext/>
       <w:keepLines/>
@@ -5861,10 +6143,10 @@
       <w:szCs w:val="72"/>
     </w:rPr>
   </w:style>
-  <w:style w:type="paragraph" w:styleId="Header">
+  <w:style w:type="paragraph" w:styleId="Encabezado">
     <w:name w:val="header"/>
     <w:basedOn w:val="Normal"/>
-    <w:link w:val="HeaderChar"/>
+    <w:link w:val="EncabezadoCar"/>
     <w:uiPriority w:val="99"/>
     <w:unhideWhenUsed/>
     <w:rsid w:val="00201816"/>
@@ -5876,17 +6158,17 @@
       <w:spacing w:after="0" w:line="240" w:lineRule="auto"/>
     </w:pPr>
   </w:style>
-  <w:style w:type="character" w:customStyle="1" w:styleId="HeaderChar">
-    <w:name w:val="Header Char"/>
-    <w:basedOn w:val="DefaultParagraphFont"/>
-    <w:link w:val="Header"/>
+  <w:style w:type="character" w:customStyle="1" w:styleId="EncabezadoCar">
+    <w:name w:val="Encabezado Car"/>
+    <w:basedOn w:val="Fuentedeprrafopredeter"/>
+    <w:link w:val="Encabezado"/>
     <w:uiPriority w:val="99"/>
     <w:rsid w:val="00201816"/>
   </w:style>
-  <w:style w:type="paragraph" w:styleId="Footer">
+  <w:style w:type="paragraph" w:styleId="Piedepgina">
     <w:name w:val="footer"/>
     <w:basedOn w:val="Normal"/>
-    <w:link w:val="FooterChar"/>
+    <w:link w:val="PiedepginaCar"/>
     <w:uiPriority w:val="99"/>
     <w:unhideWhenUsed/>
     <w:rsid w:val="00201816"/>
@@ -5898,14 +6180,14 @@
       <w:spacing w:after="0" w:line="240" w:lineRule="auto"/>
     </w:pPr>
   </w:style>
-  <w:style w:type="character" w:customStyle="1" w:styleId="FooterChar">
-    <w:name w:val="Footer Char"/>
-    <w:basedOn w:val="DefaultParagraphFont"/>
-    <w:link w:val="Footer"/>
+  <w:style w:type="character" w:customStyle="1" w:styleId="PiedepginaCar">
+    <w:name w:val="Pie de página Car"/>
+    <w:basedOn w:val="Fuentedeprrafopredeter"/>
+    <w:link w:val="Piedepgina"/>
     <w:uiPriority w:val="99"/>
     <w:rsid w:val="00201816"/>
   </w:style>
-  <w:style w:type="paragraph" w:styleId="ListParagraph">
+  <w:style w:type="paragraph" w:styleId="Prrafodelista">
     <w:name w:val="List Paragraph"/>
     <w:basedOn w:val="Normal"/>
     <w:uiPriority w:val="34"/>
@@ -5916,10 +6198,10 @@
       <w:contextualSpacing/>
     </w:pPr>
   </w:style>
-  <w:style w:type="character" w:customStyle="1" w:styleId="Heading1Char">
-    <w:name w:val="Heading 1 Char"/>
-    <w:basedOn w:val="DefaultParagraphFont"/>
-    <w:link w:val="Heading1"/>
+  <w:style w:type="character" w:customStyle="1" w:styleId="Ttulo1Car">
+    <w:name w:val="Título 1 Car"/>
+    <w:basedOn w:val="Fuentedeprrafopredeter"/>
+    <w:link w:val="Ttulo1"/>
     <w:uiPriority w:val="9"/>
     <w:rsid w:val="00802F97"/>
     <w:rPr>
@@ -5932,9 +6214,9 @@
       <w:lang w:eastAsia="es-MX"/>
     </w:rPr>
   </w:style>
-  <w:style w:type="character" w:styleId="Hyperlink">
+  <w:style w:type="character" w:styleId="Hipervnculo">
     <w:name w:val="Hyperlink"/>
-    <w:basedOn w:val="DefaultParagraphFont"/>
+    <w:basedOn w:val="Fuentedeprrafopredeter"/>
     <w:uiPriority w:val="99"/>
     <w:unhideWhenUsed/>
     <w:rsid w:val="00C36CD6"/>
@@ -5945,7 +6227,7 @@
   </w:style>
   <w:style w:type="character" w:customStyle="1" w:styleId="UnresolvedMention">
     <w:name w:val="Unresolved Mention"/>
-    <w:basedOn w:val="DefaultParagraphFont"/>
+    <w:basedOn w:val="Fuentedeprrafopredeter"/>
     <w:uiPriority w:val="99"/>
     <w:semiHidden/>
     <w:unhideWhenUsed/>
@@ -5955,10 +6237,10 @@
       <w:shd w:val="clear" w:color="auto" w:fill="E1DFDD"/>
     </w:rPr>
   </w:style>
-  <w:style w:type="character" w:customStyle="1" w:styleId="Heading3Char">
-    <w:name w:val="Heading 3 Char"/>
-    <w:basedOn w:val="DefaultParagraphFont"/>
-    <w:link w:val="Heading3"/>
+  <w:style w:type="character" w:customStyle="1" w:styleId="Ttulo3Car">
+    <w:name w:val="Título 3 Car"/>
+    <w:basedOn w:val="Fuentedeprrafopredeter"/>
+    <w:link w:val="Ttulo3"/>
     <w:uiPriority w:val="9"/>
     <w:semiHidden/>
     <w:rsid w:val="0025209B"/>
@@ -5969,9 +6251,9 @@
       <w:szCs w:val="24"/>
     </w:rPr>
   </w:style>
-  <w:style w:type="character" w:styleId="Emphasis">
+  <w:style w:type="character" w:styleId="nfasis">
     <w:name w:val="Emphasis"/>
-    <w:basedOn w:val="DefaultParagraphFont"/>
+    <w:basedOn w:val="Fuentedeprrafopredeter"/>
     <w:uiPriority w:val="20"/>
     <w:qFormat/>
     <w:rsid w:val="0025209B"/>
@@ -5980,9 +6262,9 @@
       <w:iCs/>
     </w:rPr>
   </w:style>
-  <w:style w:type="character" w:styleId="Strong">
+  <w:style w:type="character" w:styleId="Textoennegrita">
     <w:name w:val="Strong"/>
-    <w:basedOn w:val="DefaultParagraphFont"/>
+    <w:basedOn w:val="Fuentedeprrafopredeter"/>
     <w:uiPriority w:val="22"/>
     <w:qFormat/>
     <w:rsid w:val="002650CE"/>
@@ -5991,10 +6273,10 @@
       <w:bCs/>
     </w:rPr>
   </w:style>
-  <w:style w:type="character" w:customStyle="1" w:styleId="Heading4Char">
-    <w:name w:val="Heading 4 Char"/>
-    <w:basedOn w:val="DefaultParagraphFont"/>
-    <w:link w:val="Heading4"/>
+  <w:style w:type="character" w:customStyle="1" w:styleId="Ttulo4Car">
+    <w:name w:val="Título 4 Car"/>
+    <w:basedOn w:val="Fuentedeprrafopredeter"/>
+    <w:link w:val="Ttulo4"/>
     <w:uiPriority w:val="9"/>
     <w:semiHidden/>
     <w:rsid w:val="006B3D1B"/>
@@ -6022,10 +6304,10 @@
       <w:lang w:eastAsia="es-MX"/>
     </w:rPr>
   </w:style>
-  <w:style w:type="paragraph" w:styleId="BalloonText">
+  <w:style w:type="paragraph" w:styleId="Textodeglobo">
     <w:name w:val="Balloon Text"/>
     <w:basedOn w:val="Normal"/>
-    <w:link w:val="BalloonTextChar"/>
+    <w:link w:val="TextodegloboCar"/>
     <w:uiPriority w:val="99"/>
     <w:semiHidden/>
     <w:unhideWhenUsed/>
@@ -6039,10 +6321,10 @@
       <w:szCs w:val="18"/>
     </w:rPr>
   </w:style>
-  <w:style w:type="character" w:customStyle="1" w:styleId="BalloonTextChar">
-    <w:name w:val="Balloon Text Char"/>
-    <w:basedOn w:val="DefaultParagraphFont"/>
-    <w:link w:val="BalloonText"/>
+  <w:style w:type="character" w:customStyle="1" w:styleId="TextodegloboCar">
+    <w:name w:val="Texto de globo Car"/>
+    <w:basedOn w:val="Fuentedeprrafopredeter"/>
+    <w:link w:val="Textodeglobo"/>
     <w:uiPriority w:val="99"/>
     <w:semiHidden/>
     <w:rsid w:val="00D019A4"/>
@@ -6052,9 +6334,9 @@
       <w:szCs w:val="18"/>
     </w:rPr>
   </w:style>
-  <w:style w:type="character" w:styleId="CommentReference">
+  <w:style w:type="character" w:styleId="Refdecomentario">
     <w:name w:val="annotation reference"/>
-    <w:basedOn w:val="DefaultParagraphFont"/>
+    <w:basedOn w:val="Fuentedeprrafopredeter"/>
     <w:uiPriority w:val="99"/>
     <w:semiHidden/>
     <w:unhideWhenUsed/>
@@ -6064,10 +6346,10 @@
       <w:szCs w:val="16"/>
     </w:rPr>
   </w:style>
-  <w:style w:type="paragraph" w:styleId="CommentText">
+  <w:style w:type="paragraph" w:styleId="Textocomentario">
     <w:name w:val="annotation text"/>
     <w:basedOn w:val="Normal"/>
-    <w:link w:val="CommentTextChar"/>
+    <w:link w:val="TextocomentarioCar"/>
     <w:uiPriority w:val="99"/>
     <w:semiHidden/>
     <w:unhideWhenUsed/>
@@ -6080,10 +6362,10 @@
       <w:szCs w:val="20"/>
     </w:rPr>
   </w:style>
-  <w:style w:type="character" w:customStyle="1" w:styleId="CommentTextChar">
-    <w:name w:val="Comment Text Char"/>
-    <w:basedOn w:val="DefaultParagraphFont"/>
-    <w:link w:val="CommentText"/>
+  <w:style w:type="character" w:customStyle="1" w:styleId="TextocomentarioCar">
+    <w:name w:val="Texto comentario Car"/>
+    <w:basedOn w:val="Fuentedeprrafopredeter"/>
+    <w:link w:val="Textocomentario"/>
     <w:uiPriority w:val="99"/>
     <w:semiHidden/>
     <w:rsid w:val="002377BC"/>
@@ -6092,11 +6374,11 @@
       <w:szCs w:val="20"/>
     </w:rPr>
   </w:style>
-  <w:style w:type="paragraph" w:styleId="CommentSubject">
+  <w:style w:type="paragraph" w:styleId="Asuntodelcomentario">
     <w:name w:val="annotation subject"/>
-    <w:basedOn w:val="CommentText"/>
-    <w:next w:val="CommentText"/>
-    <w:link w:val="CommentSubjectChar"/>
+    <w:basedOn w:val="Textocomentario"/>
+    <w:next w:val="Textocomentario"/>
+    <w:link w:val="AsuntodelcomentarioCar"/>
     <w:uiPriority w:val="99"/>
     <w:semiHidden/>
     <w:unhideWhenUsed/>
@@ -6106,10 +6388,10 @@
       <w:bCs/>
     </w:rPr>
   </w:style>
-  <w:style w:type="character" w:customStyle="1" w:styleId="CommentSubjectChar">
-    <w:name w:val="Comment Subject Char"/>
-    <w:basedOn w:val="CommentTextChar"/>
-    <w:link w:val="CommentSubject"/>
+  <w:style w:type="character" w:customStyle="1" w:styleId="AsuntodelcomentarioCar">
+    <w:name w:val="Asunto del comentario Car"/>
+    <w:basedOn w:val="TextocomentarioCar"/>
+    <w:link w:val="Asuntodelcomentario"/>
     <w:uiPriority w:val="99"/>
     <w:semiHidden/>
     <w:rsid w:val="002377BC"/>
@@ -6120,604 +6402,7 @@
       <w:szCs w:val="20"/>
     </w:rPr>
   </w:style>
-  <w:style w:type="paragraph" w:styleId="Subtitle">
-    <w:name w:val="Subtitle"/>
-    <w:basedOn w:val="Normal"/>
-    <w:next w:val="Normal"/>
-    <w:pPr>
-      <w:keepNext/>
-      <w:keepLines/>
-      <w:spacing w:before="360" w:after="80"/>
-    </w:pPr>
-    <w:rPr>
-      <w:rFonts w:ascii="Georgia" w:eastAsia="Georgia" w:hAnsi="Georgia" w:cs="Georgia"/>
-      <w:i/>
-      <w:color w:val="666666"/>
-      <w:sz w:val="48"/>
-      <w:szCs w:val="48"/>
-    </w:rPr>
-  </w:style>
-</w:styles>
-</file>
-
-<file path=word/stylesWithEffects.xml><?xml version="1.0" encoding="utf-8"?>
-<w:styles xmlns:wpc="http://schemas.microsoft.com/office/word/2010/wordprocessingCanvas" xmlns:mo="http://schemas.microsoft.com/office/mac/office/2008/main" xmlns:mc="http://schemas.openxmlformats.org/markup-compatibility/2006" xmlns:mv="urn:schemas-microsoft-com:mac:vml" xmlns:o="urn:schemas-microsoft-com:office:office" xmlns:r="http://schemas.openxmlformats.org/officeDocument/2006/relationships" xmlns:m="http://schemas.openxmlformats.org/officeDocument/2006/math" xmlns:v="urn:schemas-microsoft-com:vml" xmlns:wp14="http://schemas.microsoft.com/office/word/2010/wordprocessingDrawing" xmlns:wp="http://schemas.openxmlformats.org/drawingml/2006/wordprocessingDrawing" xmlns:w10="urn:schemas-microsoft-com:office:word" xmlns:w="http://schemas.openxmlformats.org/wordprocessingml/2006/main" xmlns:w14="http://schemas.microsoft.com/office/word/2010/wordml" xmlns:wpg="http://schemas.microsoft.com/office/word/2010/wordprocessingGroup" xmlns:wpi="http://schemas.microsoft.com/office/word/2010/wordprocessingInk" xmlns:wne="http://schemas.microsoft.com/office/word/2006/wordml" xmlns:wps="http://schemas.microsoft.com/office/word/2010/wordprocessingShape" mc:Ignorable="w14 wp14">
-  <w:docDefaults>
-    <w:rPrDefault>
-      <w:rPr>
-        <w:rFonts w:ascii="Calibri" w:eastAsia="Calibri" w:hAnsi="Calibri" w:cs="Calibri"/>
-        <w:sz w:val="22"/>
-        <w:szCs w:val="22"/>
-        <w:lang w:val="es-MX" w:eastAsia="en-US" w:bidi="ar-SA"/>
-      </w:rPr>
-    </w:rPrDefault>
-    <w:pPrDefault>
-      <w:pPr>
-        <w:spacing w:after="160" w:line="259" w:lineRule="auto"/>
-      </w:pPr>
-    </w:pPrDefault>
-  </w:docDefaults>
-  <w:latentStyles w:defLockedState="0" w:defUIPriority="99" w:defSemiHidden="1" w:defUnhideWhenUsed="1" w:defQFormat="0" w:count="276">
-    <w:lsdException w:name="Normal" w:semiHidden="0" w:uiPriority="0" w:unhideWhenUsed="0" w:qFormat="1"/>
-    <w:lsdException w:name="heading 1" w:semiHidden="0" w:uiPriority="9" w:unhideWhenUsed="0" w:qFormat="1"/>
-    <w:lsdException w:name="heading 2" w:uiPriority="9" w:qFormat="1"/>
-    <w:lsdException w:name="heading 3" w:uiPriority="9" w:qFormat="1"/>
-    <w:lsdException w:name="heading 4" w:uiPriority="9" w:qFormat="1"/>
-    <w:lsdException w:name="heading 5" w:uiPriority="9" w:qFormat="1"/>
-    <w:lsdException w:name="heading 6" w:uiPriority="9" w:qFormat="1"/>
-    <w:lsdException w:name="heading 7" w:uiPriority="9" w:qFormat="1"/>
-    <w:lsdException w:name="heading 8" w:uiPriority="9" w:qFormat="1"/>
-    <w:lsdException w:name="heading 9" w:uiPriority="9" w:qFormat="1"/>
-    <w:lsdException w:name="toc 1" w:uiPriority="39"/>
-    <w:lsdException w:name="toc 2" w:uiPriority="39"/>
-    <w:lsdException w:name="toc 3" w:uiPriority="39"/>
-    <w:lsdException w:name="toc 4" w:uiPriority="39"/>
-    <w:lsdException w:name="toc 5" w:uiPriority="39"/>
-    <w:lsdException w:name="toc 6" w:uiPriority="39"/>
-    <w:lsdException w:name="toc 7" w:uiPriority="39"/>
-    <w:lsdException w:name="toc 8" w:uiPriority="39"/>
-    <w:lsdException w:name="toc 9" w:uiPriority="39"/>
-    <w:lsdException w:name="caption" w:uiPriority="35" w:qFormat="1"/>
-    <w:lsdException w:name="Title" w:semiHidden="0" w:uiPriority="10" w:unhideWhenUsed="0" w:qFormat="1"/>
-    <w:lsdException w:name="Default Paragraph Font" w:uiPriority="1"/>
-    <w:lsdException w:name="Subtitle" w:semiHidden="0" w:uiPriority="11" w:unhideWhenUsed="0" w:qFormat="1"/>
-    <w:lsdException w:name="Strong" w:semiHidden="0" w:uiPriority="22" w:unhideWhenUsed="0" w:qFormat="1"/>
-    <w:lsdException w:name="Emphasis" w:semiHidden="0" w:uiPriority="20" w:unhideWhenUsed="0" w:qFormat="1"/>
-    <w:lsdException w:name="Table Grid" w:semiHidden="0" w:uiPriority="59" w:unhideWhenUsed="0"/>
-    <w:lsdException w:name="Placeholder Text" w:unhideWhenUsed="0"/>
-    <w:lsdException w:name="No Spacing" w:semiHidden="0" w:uiPriority="1" w:unhideWhenUsed="0" w:qFormat="1"/>
-    <w:lsdException w:name="Light Shading" w:semiHidden="0" w:uiPriority="60" w:unhideWhenUsed="0"/>
-    <w:lsdException w:name="Light List" w:semiHidden="0" w:uiPriority="61" w:unhideWhenUsed="0"/>
-    <w:lsdException w:name="Light Grid" w:semiHidden="0" w:uiPriority="62" w:unhideWhenUsed="0"/>
-    <w:lsdException w:name="Medium Shading 1" w:semiHidden="0" w:uiPriority="63" w:unhideWhenUsed="0"/>
-    <w:lsdException w:name="Medium Shading 2" w:semiHidden="0" w:uiPriority="64" w:unhideWhenUsed="0"/>
-    <w:lsdException w:name="Medium List 1" w:semiHidden="0" w:uiPriority="65" w:unhideWhenUsed="0"/>
-    <w:lsdException w:name="Medium List 2" w:semiHidden="0" w:uiPriority="66" w:unhideWhenUsed="0"/>
-    <w:lsdException w:name="Medium Grid 1" w:semiHidden="0" w:uiPriority="67" w:unhideWhenUsed="0"/>
-    <w:lsdException w:name="Medium Grid 2" w:semiHidden="0" w:uiPriority="68" w:unhideWhenUsed="0"/>
-    <w:lsdException w:name="Medium Grid 3" w:semiHidden="0" w:uiPriority="69" w:unhideWhenUsed="0"/>
-    <w:lsdException w:name="Dark List" w:semiHidden="0" w:uiPriority="70" w:unhideWhenUsed="0"/>
-    <w:lsdException w:name="Colorful Shading" w:semiHidden="0" w:uiPriority="71" w:unhideWhenUsed="0"/>
-    <w:lsdException w:name="Colorful List" w:semiHidden="0" w:uiPriority="72" w:unhideWhenUsed="0"/>
-    <w:lsdException w:name="Colorful Grid" w:semiHidden="0" w:uiPriority="73" w:unhideWhenUsed="0"/>
-    <w:lsdException w:name="Light Shading Accent 1" w:semiHidden="0" w:uiPriority="60" w:unhideWhenUsed="0"/>
-    <w:lsdException w:name="Light List Accent 1" w:semiHidden="0" w:uiPriority="61" w:unhideWhenUsed="0"/>
-    <w:lsdException w:name="Light Grid Accent 1" w:semiHidden="0" w:uiPriority="62" w:unhideWhenUsed="0"/>
-    <w:lsdException w:name="Medium Shading 1 Accent 1" w:semiHidden="0" w:uiPriority="63" w:unhideWhenUsed="0"/>
-    <w:lsdException w:name="Medium Shading 2 Accent 1" w:semiHidden="0" w:uiPriority="64" w:unhideWhenUsed="0"/>
-    <w:lsdException w:name="Medium List 1 Accent 1" w:semiHidden="0" w:uiPriority="65" w:unhideWhenUsed="0"/>
-    <w:lsdException w:name="Revision" w:unhideWhenUsed="0"/>
-    <w:lsdException w:name="List Paragraph" w:semiHidden="0" w:uiPriority="34" w:unhideWhenUsed="0" w:qFormat="1"/>
-    <w:lsdException w:name="Quote" w:semiHidden="0" w:uiPriority="29" w:unhideWhenUsed="0" w:qFormat="1"/>
-    <w:lsdException w:name="Intense Quote" w:semiHidden="0" w:uiPriority="30" w:unhideWhenUsed="0" w:qFormat="1"/>
-    <w:lsdException w:name="Medium List 2 Accent 1" w:semiHidden="0" w:uiPriority="66" w:unhideWhenUsed="0"/>
-    <w:lsdException w:name="Medium Grid 1 Accent 1" w:semiHidden="0" w:uiPriority="67" w:unhideWhenUsed="0"/>
-    <w:lsdException w:name="Medium Grid 2 Accent 1" w:semiHidden="0" w:uiPriority="68" w:unhideWhenUsed="0"/>
-    <w:lsdException w:name="Medium Grid 3 Accent 1" w:semiHidden="0" w:uiPriority="69" w:unhideWhenUsed="0"/>
-    <w:lsdException w:name="Dark List Accent 1" w:semiHidden="0" w:uiPriority="70" w:unhideWhenUsed="0"/>
-    <w:lsdException w:name="Colorful Shading Accent 1" w:semiHidden="0" w:uiPriority="71" w:unhideWhenUsed="0"/>
-    <w:lsdException w:name="Colorful List Accent 1" w:semiHidden="0" w:uiPriority="72" w:unhideWhenUsed="0"/>
-    <w:lsdException w:name="Colorful Grid Accent 1" w:semiHidden="0" w:uiPriority="73" w:unhideWhenUsed="0"/>
-    <w:lsdException w:name="Light Shading Accent 2" w:semiHidden="0" w:uiPriority="60" w:unhideWhenUsed="0"/>
-    <w:lsdException w:name="Light List Accent 2" w:semiHidden="0" w:uiPriority="61" w:unhideWhenUsed="0"/>
-    <w:lsdException w:name="Light Grid Accent 2" w:semiHidden="0" w:uiPriority="62" w:unhideWhenUsed="0"/>
-    <w:lsdException w:name="Medium Shading 1 Accent 2" w:semiHidden="0" w:uiPriority="63" w:unhideWhenUsed="0"/>
-    <w:lsdException w:name="Medium Shading 2 Accent 2" w:semiHidden="0" w:uiPriority="64" w:unhideWhenUsed="0"/>
-    <w:lsdException w:name="Medium List 1 Accent 2" w:semiHidden="0" w:uiPriority="65" w:unhideWhenUsed="0"/>
-    <w:lsdException w:name="Medium List 2 Accent 2" w:semiHidden="0" w:uiPriority="66" w:unhideWhenUsed="0"/>
-    <w:lsdException w:name="Medium Grid 1 Accent 2" w:semiHidden="0" w:uiPriority="67" w:unhideWhenUsed="0"/>
-    <w:lsdException w:name="Medium Grid 2 Accent 2" w:semiHidden="0" w:uiPriority="68" w:unhideWhenUsed="0"/>
-    <w:lsdException w:name="Medium Grid 3 Accent 2" w:semiHidden="0" w:uiPriority="69" w:unhideWhenUsed="0"/>
-    <w:lsdException w:name="Dark List Accent 2" w:semiHidden="0" w:uiPriority="70" w:unhideWhenUsed="0"/>
-    <w:lsdException w:name="Colorful Shading Accent 2" w:semiHidden="0" w:uiPriority="71" w:unhideWhenUsed="0"/>
-    <w:lsdException w:name="Colorful List Accent 2" w:semiHidden="0" w:uiPriority="72" w:unhideWhenUsed="0"/>
-    <w:lsdException w:name="Colorful Grid Accent 2" w:semiHidden="0" w:uiPriority="73" w:unhideWhenUsed="0"/>
-    <w:lsdException w:name="Light Shading Accent 3" w:semiHidden="0" w:uiPriority="60" w:unhideWhenUsed="0"/>
-    <w:lsdException w:name="Light List Accent 3" w:semiHidden="0" w:uiPriority="61" w:unhideWhenUsed="0"/>
-    <w:lsdException w:name="Light Grid Accent 3" w:semiHidden="0" w:uiPriority="62" w:unhideWhenUsed="0"/>
-    <w:lsdException w:name="Medium Shading 1 Accent 3" w:semiHidden="0" w:uiPriority="63" w:unhideWhenUsed="0"/>
-    <w:lsdException w:name="Medium Shading 2 Accent 3" w:semiHidden="0" w:uiPriority="64" w:unhideWhenUsed="0"/>
-    <w:lsdException w:name="Medium List 1 Accent 3" w:semiHidden="0" w:uiPriority="65" w:unhideWhenUsed="0"/>
-    <w:lsdException w:name="Medium List 2 Accent 3" w:semiHidden="0" w:uiPriority="66" w:unhideWhenUsed="0"/>
-    <w:lsdException w:name="Medium Grid 1 Accent 3" w:semiHidden="0" w:uiPriority="67" w:unhideWhenUsed="0"/>
-    <w:lsdException w:name="Medium Grid 2 Accent 3" w:semiHidden="0" w:uiPriority="68" w:unhideWhenUsed="0"/>
-    <w:lsdException w:name="Medium Grid 3 Accent 3" w:semiHidden="0" w:uiPriority="69" w:unhideWhenUsed="0"/>
-    <w:lsdException w:name="Dark List Accent 3" w:semiHidden="0" w:uiPriority="70" w:unhideWhenUsed="0"/>
-    <w:lsdException w:name="Colorful Shading Accent 3" w:semiHidden="0" w:uiPriority="71" w:unhideWhenUsed="0"/>
-    <w:lsdException w:name="Colorful List Accent 3" w:semiHidden="0" w:uiPriority="72" w:unhideWhenUsed="0"/>
-    <w:lsdException w:name="Colorful Grid Accent 3" w:semiHidden="0" w:uiPriority="73" w:unhideWhenUsed="0"/>
-    <w:lsdException w:name="Light Shading Accent 4" w:semiHidden="0" w:uiPriority="60" w:unhideWhenUsed="0"/>
-    <w:lsdException w:name="Light List Accent 4" w:semiHidden="0" w:uiPriority="61" w:unhideWhenUsed="0"/>
-    <w:lsdException w:name="Light Grid Accent 4" w:semiHidden="0" w:uiPriority="62" w:unhideWhenUsed="0"/>
-    <w:lsdException w:name="Medium Shading 1 Accent 4" w:semiHidden="0" w:uiPriority="63" w:unhideWhenUsed="0"/>
-    <w:lsdException w:name="Medium Shading 2 Accent 4" w:semiHidden="0" w:uiPriority="64" w:unhideWhenUsed="0"/>
-    <w:lsdException w:name="Medium List 1 Accent 4" w:semiHidden="0" w:uiPriority="65" w:unhideWhenUsed="0"/>
-    <w:lsdException w:name="Medium List 2 Accent 4" w:semiHidden="0" w:uiPriority="66" w:unhideWhenUsed="0"/>
-    <w:lsdException w:name="Medium Grid 1 Accent 4" w:semiHidden="0" w:uiPriority="67" w:unhideWhenUsed="0"/>
-    <w:lsdException w:name="Medium Grid 2 Accent 4" w:semiHidden="0" w:uiPriority="68" w:unhideWhenUsed="0"/>
-    <w:lsdException w:name="Medium Grid 3 Accent 4" w:semiHidden="0" w:uiPriority="69" w:unhideWhenUsed="0"/>
-    <w:lsdException w:name="Dark List Accent 4" w:semiHidden="0" w:uiPriority="70" w:unhideWhenUsed="0"/>
-    <w:lsdException w:name="Colorful Shading Accent 4" w:semiHidden="0" w:uiPriority="71" w:unhideWhenUsed="0"/>
-    <w:lsdException w:name="Colorful List Accent 4" w:semiHidden="0" w:uiPriority="72" w:unhideWhenUsed="0"/>
-    <w:lsdException w:name="Colorful Grid Accent 4" w:semiHidden="0" w:uiPriority="73" w:unhideWhenUsed="0"/>
-    <w:lsdException w:name="Light Shading Accent 5" w:semiHidden="0" w:uiPriority="60" w:unhideWhenUsed="0"/>
-    <w:lsdException w:name="Light List Accent 5" w:semiHidden="0" w:uiPriority="61" w:unhideWhenUsed="0"/>
-    <w:lsdException w:name="Light Grid Accent 5" w:semiHidden="0" w:uiPriority="62" w:unhideWhenUsed="0"/>
-    <w:lsdException w:name="Medium Shading 1 Accent 5" w:semiHidden="0" w:uiPriority="63" w:unhideWhenUsed="0"/>
-    <w:lsdException w:name="Medium Shading 2 Accent 5" w:semiHidden="0" w:uiPriority="64" w:unhideWhenUsed="0"/>
-    <w:lsdException w:name="Medium List 1 Accent 5" w:semiHidden="0" w:uiPriority="65" w:unhideWhenUsed="0"/>
-    <w:lsdException w:name="Medium List 2 Accent 5" w:semiHidden="0" w:uiPriority="66" w:unhideWhenUsed="0"/>
-    <w:lsdException w:name="Medium Grid 1 Accent 5" w:semiHidden="0" w:uiPriority="67" w:unhideWhenUsed="0"/>
-    <w:lsdException w:name="Medium Grid 2 Accent 5" w:semiHidden="0" w:uiPriority="68" w:unhideWhenUsed="0"/>
-    <w:lsdException w:name="Medium Grid 3 Accent 5" w:semiHidden="0" w:uiPriority="69" w:unhideWhenUsed="0"/>
-    <w:lsdException w:name="Dark List Accent 5" w:semiHidden="0" w:uiPriority="70" w:unhideWhenUsed="0"/>
-    <w:lsdException w:name="Colorful Shading Accent 5" w:semiHidden="0" w:uiPriority="71" w:unhideWhenUsed="0"/>
-    <w:lsdException w:name="Colorful List Accent 5" w:semiHidden="0" w:uiPriority="72" w:unhideWhenUsed="0"/>
-    <w:lsdException w:name="Colorful Grid Accent 5" w:semiHidden="0" w:uiPriority="73" w:unhideWhenUsed="0"/>
-    <w:lsdException w:name="Light Shading Accent 6" w:semiHidden="0" w:uiPriority="60" w:unhideWhenUsed="0"/>
-    <w:lsdException w:name="Light List Accent 6" w:semiHidden="0" w:uiPriority="61" w:unhideWhenUsed="0"/>
-    <w:lsdException w:name="Light Grid Accent 6" w:semiHidden="0" w:uiPriority="62" w:unhideWhenUsed="0"/>
-    <w:lsdException w:name="Medium Shading 1 Accent 6" w:semiHidden="0" w:uiPriority="63" w:unhideWhenUsed="0"/>
-    <w:lsdException w:name="Medium Shading 2 Accent 6" w:semiHidden="0" w:uiPriority="64" w:unhideWhenUsed="0"/>
-    <w:lsdException w:name="Medium List 1 Accent 6" w:semiHidden="0" w:uiPriority="65" w:unhideWhenUsed="0"/>
-    <w:lsdException w:name="Medium List 2 Accent 6" w:semiHidden="0" w:uiPriority="66" w:unhideWhenUsed="0"/>
-    <w:lsdException w:name="Medium Grid 1 Accent 6" w:semiHidden="0" w:uiPriority="67" w:unhideWhenUsed="0"/>
-    <w:lsdException w:name="Medium Grid 2 Accent 6" w:semiHidden="0" w:uiPriority="68" w:unhideWhenUsed="0"/>
-    <w:lsdException w:name="Medium Grid 3 Accent 6" w:semiHidden="0" w:uiPriority="69" w:unhideWhenUsed="0"/>
-    <w:lsdException w:name="Dark List Accent 6" w:semiHidden="0" w:uiPriority="70" w:unhideWhenUsed="0"/>
-    <w:lsdException w:name="Colorful Shading Accent 6" w:semiHidden="0" w:uiPriority="71" w:unhideWhenUsed="0"/>
-    <w:lsdException w:name="Colorful List Accent 6" w:semiHidden="0" w:uiPriority="72" w:unhideWhenUsed="0"/>
-    <w:lsdException w:name="Colorful Grid Accent 6" w:semiHidden="0" w:uiPriority="73" w:unhideWhenUsed="0"/>
-    <w:lsdException w:name="Subtle Emphasis" w:semiHidden="0" w:uiPriority="19" w:unhideWhenUsed="0" w:qFormat="1"/>
-    <w:lsdException w:name="Intense Emphasis" w:semiHidden="0" w:uiPriority="21" w:unhideWhenUsed="0" w:qFormat="1"/>
-    <w:lsdException w:name="Subtle Reference" w:semiHidden="0" w:uiPriority="31" w:unhideWhenUsed="0" w:qFormat="1"/>
-    <w:lsdException w:name="Intense Reference" w:semiHidden="0" w:uiPriority="32" w:unhideWhenUsed="0" w:qFormat="1"/>
-    <w:lsdException w:name="Book Title" w:semiHidden="0" w:uiPriority="33" w:unhideWhenUsed="0" w:qFormat="1"/>
-    <w:lsdException w:name="Bibliography" w:uiPriority="37"/>
-    <w:lsdException w:name="TOC Heading" w:uiPriority="39" w:qFormat="1"/>
-  </w:latentStyles>
-  <w:style w:type="paragraph" w:default="1" w:styleId="Normal">
-    <w:name w:val="Normal"/>
-    <w:qFormat/>
-  </w:style>
-  <w:style w:type="paragraph" w:styleId="Heading1">
-    <w:name w:val="heading 1"/>
-    <w:basedOn w:val="Normal"/>
-    <w:link w:val="Heading1Char"/>
-    <w:uiPriority w:val="9"/>
-    <w:qFormat/>
-    <w:rsid w:val="00802F97"/>
-    <w:pPr>
-      <w:spacing w:before="100" w:beforeAutospacing="1" w:after="100" w:afterAutospacing="1" w:line="240" w:lineRule="auto"/>
-      <w:outlineLvl w:val="0"/>
-    </w:pPr>
-    <w:rPr>
-      <w:rFonts w:ascii="Times New Roman" w:eastAsia="Times New Roman" w:hAnsi="Times New Roman" w:cs="Times New Roman"/>
-      <w:b/>
-      <w:bCs/>
-      <w:kern w:val="36"/>
-      <w:sz w:val="48"/>
-      <w:szCs w:val="48"/>
-      <w:lang w:eastAsia="es-MX"/>
-    </w:rPr>
-  </w:style>
-  <w:style w:type="paragraph" w:styleId="Heading2">
-    <w:name w:val="heading 2"/>
-    <w:basedOn w:val="normal0"/>
-    <w:next w:val="normal0"/>
-    <w:pPr>
-      <w:keepNext/>
-      <w:keepLines/>
-      <w:spacing w:before="360" w:after="80"/>
-      <w:outlineLvl w:val="1"/>
-    </w:pPr>
-    <w:rPr>
-      <w:b/>
-      <w:sz w:val="36"/>
-      <w:szCs w:val="36"/>
-    </w:rPr>
-  </w:style>
-  <w:style w:type="paragraph" w:styleId="Heading3">
-    <w:name w:val="heading 3"/>
-    <w:basedOn w:val="Normal"/>
-    <w:next w:val="Normal"/>
-    <w:link w:val="Heading3Char"/>
-    <w:uiPriority w:val="9"/>
-    <w:semiHidden/>
-    <w:unhideWhenUsed/>
-    <w:qFormat/>
-    <w:rsid w:val="0025209B"/>
-    <w:pPr>
-      <w:keepNext/>
-      <w:keepLines/>
-      <w:spacing w:before="40" w:after="0"/>
-      <w:outlineLvl w:val="2"/>
-    </w:pPr>
-    <w:rPr>
-      <w:rFonts w:asciiTheme="majorHAnsi" w:eastAsiaTheme="majorEastAsia" w:hAnsiTheme="majorHAnsi" w:cstheme="majorBidi"/>
-      <w:color w:val="1F3763" w:themeColor="accent1" w:themeShade="7F"/>
-      <w:sz w:val="24"/>
-      <w:szCs w:val="24"/>
-    </w:rPr>
-  </w:style>
-  <w:style w:type="paragraph" w:styleId="Heading4">
-    <w:name w:val="heading 4"/>
-    <w:basedOn w:val="Normal"/>
-    <w:next w:val="Normal"/>
-    <w:link w:val="Heading4Char"/>
-    <w:uiPriority w:val="9"/>
-    <w:semiHidden/>
-    <w:unhideWhenUsed/>
-    <w:qFormat/>
-    <w:rsid w:val="006B3D1B"/>
-    <w:pPr>
-      <w:keepNext/>
-      <w:keepLines/>
-      <w:spacing w:before="40" w:after="0"/>
-      <w:outlineLvl w:val="3"/>
-    </w:pPr>
-    <w:rPr>
-      <w:rFonts w:asciiTheme="majorHAnsi" w:eastAsiaTheme="majorEastAsia" w:hAnsiTheme="majorHAnsi" w:cstheme="majorBidi"/>
-      <w:i/>
-      <w:iCs/>
-      <w:color w:val="2F5496" w:themeColor="accent1" w:themeShade="BF"/>
-    </w:rPr>
-  </w:style>
-  <w:style w:type="paragraph" w:styleId="Heading5">
-    <w:name w:val="heading 5"/>
-    <w:basedOn w:val="normal0"/>
-    <w:next w:val="normal0"/>
-    <w:pPr>
-      <w:keepNext/>
-      <w:keepLines/>
-      <w:spacing w:before="220" w:after="40"/>
-      <w:outlineLvl w:val="4"/>
-    </w:pPr>
-    <w:rPr>
-      <w:b/>
-    </w:rPr>
-  </w:style>
-  <w:style w:type="paragraph" w:styleId="Heading6">
-    <w:name w:val="heading 6"/>
-    <w:basedOn w:val="normal0"/>
-    <w:next w:val="normal0"/>
-    <w:pPr>
-      <w:keepNext/>
-      <w:keepLines/>
-      <w:spacing w:before="200" w:after="40"/>
-      <w:outlineLvl w:val="5"/>
-    </w:pPr>
-    <w:rPr>
-      <w:b/>
-      <w:sz w:val="20"/>
-      <w:szCs w:val="20"/>
-    </w:rPr>
-  </w:style>
-  <w:style w:type="character" w:default="1" w:styleId="DefaultParagraphFont">
-    <w:name w:val="Default Paragraph Font"/>
-    <w:uiPriority w:val="1"/>
-    <w:semiHidden/>
-    <w:unhideWhenUsed/>
-  </w:style>
-  <w:style w:type="table" w:default="1" w:styleId="TableNormal">
-    <w:name w:val="Normal Table"/>
-    <w:uiPriority w:val="99"/>
-    <w:semiHidden/>
-    <w:unhideWhenUsed/>
-    <w:tblPr>
-      <w:tblInd w:w="0" w:type="dxa"/>
-      <w:tblCellMar>
-        <w:top w:w="0" w:type="dxa"/>
-        <w:left w:w="108" w:type="dxa"/>
-        <w:bottom w:w="0" w:type="dxa"/>
-        <w:right w:w="108" w:type="dxa"/>
-      </w:tblCellMar>
-    </w:tblPr>
-  </w:style>
-  <w:style w:type="numbering" w:default="1" w:styleId="NoList">
-    <w:name w:val="No List"/>
-    <w:uiPriority w:val="99"/>
-    <w:semiHidden/>
-    <w:unhideWhenUsed/>
-  </w:style>
-  <w:style w:type="paragraph" w:customStyle="1" w:styleId="normal0">
-    <w:name w:val="normal"/>
-  </w:style>
-  <w:style w:type="paragraph" w:styleId="Title">
-    <w:name w:val="Title"/>
-    <w:basedOn w:val="normal0"/>
-    <w:next w:val="normal0"/>
-    <w:pPr>
-      <w:keepNext/>
-      <w:keepLines/>
-      <w:spacing w:before="480" w:after="120"/>
-    </w:pPr>
-    <w:rPr>
-      <w:b/>
-      <w:sz w:val="72"/>
-      <w:szCs w:val="72"/>
-    </w:rPr>
-  </w:style>
-  <w:style w:type="paragraph" w:styleId="Header">
-    <w:name w:val="header"/>
-    <w:basedOn w:val="Normal"/>
-    <w:link w:val="HeaderChar"/>
-    <w:uiPriority w:val="99"/>
-    <w:unhideWhenUsed/>
-    <w:rsid w:val="00201816"/>
-    <w:pPr>
-      <w:tabs>
-        <w:tab w:val="center" w:pos="4419"/>
-        <w:tab w:val="right" w:pos="8838"/>
-      </w:tabs>
-      <w:spacing w:after="0" w:line="240" w:lineRule="auto"/>
-    </w:pPr>
-  </w:style>
-  <w:style w:type="character" w:customStyle="1" w:styleId="HeaderChar">
-    <w:name w:val="Header Char"/>
-    <w:basedOn w:val="DefaultParagraphFont"/>
-    <w:link w:val="Header"/>
-    <w:uiPriority w:val="99"/>
-    <w:rsid w:val="00201816"/>
-  </w:style>
-  <w:style w:type="paragraph" w:styleId="Footer">
-    <w:name w:val="footer"/>
-    <w:basedOn w:val="Normal"/>
-    <w:link w:val="FooterChar"/>
-    <w:uiPriority w:val="99"/>
-    <w:unhideWhenUsed/>
-    <w:rsid w:val="00201816"/>
-    <w:pPr>
-      <w:tabs>
-        <w:tab w:val="center" w:pos="4419"/>
-        <w:tab w:val="right" w:pos="8838"/>
-      </w:tabs>
-      <w:spacing w:after="0" w:line="240" w:lineRule="auto"/>
-    </w:pPr>
-  </w:style>
-  <w:style w:type="character" w:customStyle="1" w:styleId="FooterChar">
-    <w:name w:val="Footer Char"/>
-    <w:basedOn w:val="DefaultParagraphFont"/>
-    <w:link w:val="Footer"/>
-    <w:uiPriority w:val="99"/>
-    <w:rsid w:val="00201816"/>
-  </w:style>
-  <w:style w:type="paragraph" w:styleId="ListParagraph">
-    <w:name w:val="List Paragraph"/>
-    <w:basedOn w:val="Normal"/>
-    <w:uiPriority w:val="34"/>
-    <w:qFormat/>
-    <w:rsid w:val="00B40C1A"/>
-    <w:pPr>
-      <w:ind w:left="720"/>
-      <w:contextualSpacing/>
-    </w:pPr>
-  </w:style>
-  <w:style w:type="character" w:customStyle="1" w:styleId="Heading1Char">
-    <w:name w:val="Heading 1 Char"/>
-    <w:basedOn w:val="DefaultParagraphFont"/>
-    <w:link w:val="Heading1"/>
-    <w:uiPriority w:val="9"/>
-    <w:rsid w:val="00802F97"/>
-    <w:rPr>
-      <w:rFonts w:ascii="Times New Roman" w:eastAsia="Times New Roman" w:hAnsi="Times New Roman" w:cs="Times New Roman"/>
-      <w:b/>
-      <w:bCs/>
-      <w:kern w:val="36"/>
-      <w:sz w:val="48"/>
-      <w:szCs w:val="48"/>
-      <w:lang w:eastAsia="es-MX"/>
-    </w:rPr>
-  </w:style>
-  <w:style w:type="character" w:styleId="Hyperlink">
-    <w:name w:val="Hyperlink"/>
-    <w:basedOn w:val="DefaultParagraphFont"/>
-    <w:uiPriority w:val="99"/>
-    <w:unhideWhenUsed/>
-    <w:rsid w:val="00C36CD6"/>
-    <w:rPr>
-      <w:color w:val="0563C1" w:themeColor="hyperlink"/>
-      <w:u w:val="single"/>
-    </w:rPr>
-  </w:style>
-  <w:style w:type="character" w:customStyle="1" w:styleId="UnresolvedMention">
-    <w:name w:val="Unresolved Mention"/>
-    <w:basedOn w:val="DefaultParagraphFont"/>
-    <w:uiPriority w:val="99"/>
-    <w:semiHidden/>
-    <w:unhideWhenUsed/>
-    <w:rsid w:val="00C36CD6"/>
-    <w:rPr>
-      <w:color w:val="605E5C"/>
-      <w:shd w:val="clear" w:color="auto" w:fill="E1DFDD"/>
-    </w:rPr>
-  </w:style>
-  <w:style w:type="character" w:customStyle="1" w:styleId="Heading3Char">
-    <w:name w:val="Heading 3 Char"/>
-    <w:basedOn w:val="DefaultParagraphFont"/>
-    <w:link w:val="Heading3"/>
-    <w:uiPriority w:val="9"/>
-    <w:semiHidden/>
-    <w:rsid w:val="0025209B"/>
-    <w:rPr>
-      <w:rFonts w:asciiTheme="majorHAnsi" w:eastAsiaTheme="majorEastAsia" w:hAnsiTheme="majorHAnsi" w:cstheme="majorBidi"/>
-      <w:color w:val="1F3763" w:themeColor="accent1" w:themeShade="7F"/>
-      <w:sz w:val="24"/>
-      <w:szCs w:val="24"/>
-    </w:rPr>
-  </w:style>
-  <w:style w:type="character" w:styleId="Emphasis">
-    <w:name w:val="Emphasis"/>
-    <w:basedOn w:val="DefaultParagraphFont"/>
-    <w:uiPriority w:val="20"/>
-    <w:qFormat/>
-    <w:rsid w:val="0025209B"/>
-    <w:rPr>
-      <w:i/>
-      <w:iCs/>
-    </w:rPr>
-  </w:style>
-  <w:style w:type="character" w:styleId="Strong">
-    <w:name w:val="Strong"/>
-    <w:basedOn w:val="DefaultParagraphFont"/>
-    <w:uiPriority w:val="22"/>
-    <w:qFormat/>
-    <w:rsid w:val="002650CE"/>
-    <w:rPr>
-      <w:b/>
-      <w:bCs/>
-    </w:rPr>
-  </w:style>
-  <w:style w:type="character" w:customStyle="1" w:styleId="Heading4Char">
-    <w:name w:val="Heading 4 Char"/>
-    <w:basedOn w:val="DefaultParagraphFont"/>
-    <w:link w:val="Heading4"/>
-    <w:uiPriority w:val="9"/>
-    <w:semiHidden/>
-    <w:rsid w:val="006B3D1B"/>
-    <w:rPr>
-      <w:rFonts w:asciiTheme="majorHAnsi" w:eastAsiaTheme="majorEastAsia" w:hAnsiTheme="majorHAnsi" w:cstheme="majorBidi"/>
-      <w:i/>
-      <w:iCs/>
-      <w:color w:val="2F5496" w:themeColor="accent1" w:themeShade="BF"/>
-    </w:rPr>
-  </w:style>
-  <w:style w:type="paragraph" w:styleId="NormalWeb">
-    <w:name w:val="Normal (Web)"/>
-    <w:basedOn w:val="Normal"/>
-    <w:uiPriority w:val="99"/>
-    <w:semiHidden/>
-    <w:unhideWhenUsed/>
-    <w:rsid w:val="001A7D31"/>
-    <w:pPr>
-      <w:spacing w:before="100" w:beforeAutospacing="1" w:after="100" w:afterAutospacing="1" w:line="240" w:lineRule="auto"/>
-    </w:pPr>
-    <w:rPr>
-      <w:rFonts w:ascii="Times New Roman" w:eastAsia="Times New Roman" w:hAnsi="Times New Roman" w:cs="Times New Roman"/>
-      <w:sz w:val="24"/>
-      <w:szCs w:val="24"/>
-      <w:lang w:eastAsia="es-MX"/>
-    </w:rPr>
-  </w:style>
-  <w:style w:type="paragraph" w:styleId="BalloonText">
-    <w:name w:val="Balloon Text"/>
-    <w:basedOn w:val="Normal"/>
-    <w:link w:val="BalloonTextChar"/>
-    <w:uiPriority w:val="99"/>
-    <w:semiHidden/>
-    <w:unhideWhenUsed/>
-    <w:rsid w:val="00D019A4"/>
-    <w:pPr>
-      <w:spacing w:after="0" w:line="240" w:lineRule="auto"/>
-    </w:pPr>
-    <w:rPr>
-      <w:rFonts w:ascii="Segoe UI" w:hAnsi="Segoe UI" w:cs="Segoe UI"/>
-      <w:sz w:val="18"/>
-      <w:szCs w:val="18"/>
-    </w:rPr>
-  </w:style>
-  <w:style w:type="character" w:customStyle="1" w:styleId="BalloonTextChar">
-    <w:name w:val="Balloon Text Char"/>
-    <w:basedOn w:val="DefaultParagraphFont"/>
-    <w:link w:val="BalloonText"/>
-    <w:uiPriority w:val="99"/>
-    <w:semiHidden/>
-    <w:rsid w:val="00D019A4"/>
-    <w:rPr>
-      <w:rFonts w:ascii="Segoe UI" w:hAnsi="Segoe UI" w:cs="Segoe UI"/>
-      <w:sz w:val="18"/>
-      <w:szCs w:val="18"/>
-    </w:rPr>
-  </w:style>
-  <w:style w:type="character" w:styleId="CommentReference">
-    <w:name w:val="annotation reference"/>
-    <w:basedOn w:val="DefaultParagraphFont"/>
-    <w:uiPriority w:val="99"/>
-    <w:semiHidden/>
-    <w:unhideWhenUsed/>
-    <w:rsid w:val="002377BC"/>
-    <w:rPr>
-      <w:sz w:val="16"/>
-      <w:szCs w:val="16"/>
-    </w:rPr>
-  </w:style>
-  <w:style w:type="paragraph" w:styleId="CommentText">
-    <w:name w:val="annotation text"/>
-    <w:basedOn w:val="Normal"/>
-    <w:link w:val="CommentTextChar"/>
-    <w:uiPriority w:val="99"/>
-    <w:semiHidden/>
-    <w:unhideWhenUsed/>
-    <w:rsid w:val="002377BC"/>
-    <w:pPr>
-      <w:spacing w:line="240" w:lineRule="auto"/>
-    </w:pPr>
-    <w:rPr>
-      <w:sz w:val="20"/>
-      <w:szCs w:val="20"/>
-    </w:rPr>
-  </w:style>
-  <w:style w:type="character" w:customStyle="1" w:styleId="CommentTextChar">
-    <w:name w:val="Comment Text Char"/>
-    <w:basedOn w:val="DefaultParagraphFont"/>
-    <w:link w:val="CommentText"/>
-    <w:uiPriority w:val="99"/>
-    <w:semiHidden/>
-    <w:rsid w:val="002377BC"/>
-    <w:rPr>
-      <w:sz w:val="20"/>
-      <w:szCs w:val="20"/>
-    </w:rPr>
-  </w:style>
-  <w:style w:type="paragraph" w:styleId="CommentSubject">
-    <w:name w:val="annotation subject"/>
-    <w:basedOn w:val="CommentText"/>
-    <w:next w:val="CommentText"/>
-    <w:link w:val="CommentSubjectChar"/>
-    <w:uiPriority w:val="99"/>
-    <w:semiHidden/>
-    <w:unhideWhenUsed/>
-    <w:rsid w:val="002377BC"/>
-    <w:rPr>
-      <w:b/>
-      <w:bCs/>
-    </w:rPr>
-  </w:style>
-  <w:style w:type="character" w:customStyle="1" w:styleId="CommentSubjectChar">
-    <w:name w:val="Comment Subject Char"/>
-    <w:basedOn w:val="CommentTextChar"/>
-    <w:link w:val="CommentSubject"/>
-    <w:uiPriority w:val="99"/>
-    <w:semiHidden/>
-    <w:rsid w:val="002377BC"/>
-    <w:rPr>
-      <w:b/>
-      <w:bCs/>
-      <w:sz w:val="20"/>
-      <w:szCs w:val="20"/>
-    </w:rPr>
-  </w:style>
-  <w:style w:type="paragraph" w:styleId="Subtitle">
+  <w:style w:type="paragraph" w:styleId="Subttulo">
     <w:name w:val="Subtitle"/>
     <w:basedOn w:val="Normal"/>
     <w:next w:val="Normal"/>
@@ -7026,7 +6711,7 @@
   <a:extraClrSchemeLst/>
   <a:extLst>
     <a:ext uri="{05A4C25C-085E-4340-85A3-A5531E510DB2}">
-      <thm15:themeFamily xmlns:thm15="http://schemas.microsoft.com/office/thememl/2012/main" xmlns="" name="Office Theme" id="{62F939B6-93AF-4DB8-9C6B-D6C7DFDC589F}" vid="{4A3C46E8-61CC-4603-A589-7422A47A8E4A}"/>
+      <thm15:themeFamily xmlns:thm15="http://schemas.microsoft.com/office/thememl/2012/main" name="Office Theme" id="{62F939B6-93AF-4DB8-9C6B-D6C7DFDC589F}" vid="{4A3C46E8-61CC-4603-A589-7422A47A8E4A}"/>
     </a:ext>
   </a:extLst>
 </a:theme>
@@ -7041,8 +6726,8 @@
 <file path=customXml/itemProps1.xml><?xml version="1.0" encoding="utf-8"?>
 <ds:datastoreItem xmlns:ds="http://schemas.openxmlformats.org/officeDocument/2006/customXml" ds:itemID="{11111111-1234-1234-1234-123412341234}">
   <ds:schemaRefs>
+    <ds:schemaRef ds:uri="http://customooxmlschemas.google.com/"/>
     <ds:schemaRef ds:uri="http://schemas.openxmlformats.org/officeDocument/2006/relationships"/>
-    <ds:schemaRef ds:uri="http://customooxmlschemas.google.com/"/>
   </ds:schemaRefs>
 </ds:datastoreItem>
 </file>